--- a/Deliverable/sequence/Mengelola Data Obat (Hana).docx
+++ b/Deliverable/sequence/Mengelola Data Obat (Hana).docx
@@ -39,15 +39,6 @@
           <w:szCs w:val="24"/>
         </w:rPr>
         <w:tab/>
-      </w:r>
-      <w:r>
-        <w:rPr>
-          <w:rFonts w:ascii="Times New Roman" w:hAnsi="Times New Roman" w:cs="Times New Roman"/>
-          <w:b/>
-          <w:sz w:val="24"/>
-          <w:szCs w:val="24"/>
-        </w:rPr>
-        <w:tab/>
         <w:t>: Hana Mahrifah</w:t>
       </w:r>
     </w:p>
@@ -68,15 +59,6 @@
           <w:szCs w:val="24"/>
         </w:rPr>
         <w:t>NIM</w:t>
-      </w:r>
-      <w:r>
-        <w:rPr>
-          <w:rFonts w:ascii="Times New Roman" w:hAnsi="Times New Roman" w:cs="Times New Roman"/>
-          <w:b/>
-          <w:sz w:val="24"/>
-          <w:szCs w:val="24"/>
-        </w:rPr>
-        <w:tab/>
       </w:r>
       <w:r>
         <w:rPr>
@@ -105,16 +87,7 @@
           <w:sz w:val="24"/>
           <w:szCs w:val="24"/>
         </w:rPr>
-        <w:t xml:space="preserve">Prodi </w:t>
-      </w:r>
-      <w:r>
-        <w:rPr>
-          <w:rFonts w:ascii="Times New Roman" w:hAnsi="Times New Roman" w:cs="Times New Roman"/>
-          <w:b/>
-          <w:sz w:val="24"/>
-          <w:szCs w:val="24"/>
-        </w:rPr>
-        <w:tab/>
+        <w:t>Prodi</w:t>
       </w:r>
       <w:r>
         <w:rPr>
@@ -158,17 +131,7 @@
       </w:r>
       <w:proofErr w:type="spellEnd"/>
     </w:p>
-    <w:p>
-      <w:pPr>
-        <w:ind w:left="5760"/>
-        <w:rPr>
-          <w:rFonts w:ascii="Times New Roman" w:hAnsi="Times New Roman" w:cs="Times New Roman"/>
-          <w:b/>
-          <w:sz w:val="24"/>
-          <w:szCs w:val="24"/>
-        </w:rPr>
-      </w:pPr>
-    </w:p>
+    <w:p/>
     <w:p>
       <w:pPr>
         <w:pStyle w:val="ListParagraph"/>
@@ -181,6 +144,7 @@
           <w:noProof/>
           <w:sz w:val="24"/>
           <w:szCs w:val="24"/>
+          <w:lang w:val="id-ID"/>
         </w:rPr>
       </w:pPr>
       <w:r>
@@ -191,8 +155,20 @@
           <w:noProof/>
           <w:sz w:val="24"/>
           <w:szCs w:val="24"/>
-        </w:rPr>
-        <w:t>SEQUENCE DIAGRAM</w:t>
+          <w:lang w:val="id-ID"/>
+        </w:rPr>
+        <w:t>USE CASE</w:t>
+      </w:r>
+      <w:r>
+        <w:rPr>
+          <w:rFonts w:ascii="Times New Roman" w:hAnsi="Times New Roman"/>
+          <w:b/>
+          <w:noProof/>
+          <w:sz w:val="24"/>
+          <w:szCs w:val="24"/>
+          <w:lang w:val="id-ID"/>
+        </w:rPr>
+        <w:t xml:space="preserve"> SKENARIO</w:t>
       </w:r>
     </w:p>
     <w:p>
@@ -260,8 +236,2695 @@
         <w:t>(Clinical Information System Multi Functional)</w:t>
       </w:r>
     </w:p>
+    <w:tbl>
+      <w:tblPr>
+        <w:tblStyle w:val="TableGrid"/>
+        <w:tblW w:w="0" w:type="auto"/>
+        <w:tblLook w:val="04A0" w:firstRow="1" w:lastRow="0" w:firstColumn="1" w:lastColumn="0" w:noHBand="0" w:noVBand="1"/>
+      </w:tblPr>
+      <w:tblGrid>
+        <w:gridCol w:w="2326"/>
+        <w:gridCol w:w="3623"/>
+        <w:gridCol w:w="3067"/>
+      </w:tblGrid>
+      <w:tr>
+        <w:tc>
+          <w:tcPr>
+            <w:tcW w:w="2326" w:type="dxa"/>
+          </w:tcPr>
+          <w:p>
+            <w:pPr>
+              <w:rPr>
+                <w:rFonts w:ascii="Times New Roman" w:eastAsia="Calibri" w:hAnsi="Times New Roman" w:cs="Times New Roman"/>
+                <w:b/>
+              </w:rPr>
+            </w:pPr>
+            <w:r>
+              <w:rPr>
+                <w:rFonts w:ascii="Times New Roman" w:eastAsia="Calibri" w:hAnsi="Times New Roman" w:cs="Times New Roman"/>
+                <w:b/>
+              </w:rPr>
+              <w:t>No. Story Card</w:t>
+            </w:r>
+          </w:p>
+        </w:tc>
+        <w:tc>
+          <w:tcPr>
+            <w:tcW w:w="6690" w:type="dxa"/>
+            <w:gridSpan w:val="2"/>
+          </w:tcPr>
+          <w:p>
+            <w:pPr>
+              <w:rPr>
+                <w:rFonts w:ascii="Times New Roman" w:eastAsia="Calibri" w:hAnsi="Times New Roman" w:cs="Times New Roman"/>
+                <w:b/>
+              </w:rPr>
+            </w:pPr>
+            <w:r>
+              <w:rPr>
+                <w:rFonts w:ascii="Times New Roman" w:eastAsia="Calibri" w:hAnsi="Times New Roman" w:cs="Times New Roman"/>
+                <w:b/>
+              </w:rPr>
+              <w:t>7.00</w:t>
+            </w:r>
+          </w:p>
+        </w:tc>
+      </w:tr>
+      <w:tr>
+        <w:tc>
+          <w:tcPr>
+            <w:tcW w:w="2326" w:type="dxa"/>
+          </w:tcPr>
+          <w:p>
+            <w:pPr>
+              <w:rPr>
+                <w:rFonts w:ascii="Times New Roman" w:eastAsia="Calibri" w:hAnsi="Times New Roman" w:cs="Times New Roman"/>
+                <w:b/>
+              </w:rPr>
+            </w:pPr>
+            <w:r>
+              <w:rPr>
+                <w:rFonts w:ascii="Times New Roman" w:eastAsia="Calibri" w:hAnsi="Times New Roman" w:cs="Times New Roman"/>
+                <w:b/>
+              </w:rPr>
+              <w:t>Nama Use Case</w:t>
+            </w:r>
+          </w:p>
+        </w:tc>
+        <w:tc>
+          <w:tcPr>
+            <w:tcW w:w="6690" w:type="dxa"/>
+            <w:gridSpan w:val="2"/>
+          </w:tcPr>
+          <w:p>
+            <w:pPr>
+              <w:rPr>
+                <w:rFonts w:ascii="Times New Roman" w:eastAsia="Calibri" w:hAnsi="Times New Roman" w:cs="Times New Roman"/>
+              </w:rPr>
+            </w:pPr>
+            <w:r>
+              <w:rPr>
+                <w:rFonts w:ascii="Times New Roman" w:hAnsi="Times New Roman" w:cs="Times New Roman"/>
+              </w:rPr>
+              <w:t>Mengelola Pemesanan Obat</w:t>
+            </w:r>
+          </w:p>
+        </w:tc>
+      </w:tr>
+      <w:tr>
+        <w:tc>
+          <w:tcPr>
+            <w:tcW w:w="2326" w:type="dxa"/>
+          </w:tcPr>
+          <w:p>
+            <w:pPr>
+              <w:rPr>
+                <w:rFonts w:ascii="Times New Roman" w:eastAsia="Calibri" w:hAnsi="Times New Roman" w:cs="Times New Roman"/>
+                <w:b/>
+              </w:rPr>
+            </w:pPr>
+            <w:r>
+              <w:rPr>
+                <w:rFonts w:ascii="Times New Roman" w:eastAsia="Calibri" w:hAnsi="Times New Roman" w:cs="Times New Roman"/>
+                <w:b/>
+              </w:rPr>
+              <w:t>Aktor</w:t>
+            </w:r>
+          </w:p>
+        </w:tc>
+        <w:tc>
+          <w:tcPr>
+            <w:tcW w:w="6690" w:type="dxa"/>
+            <w:gridSpan w:val="2"/>
+          </w:tcPr>
+          <w:p>
+            <w:pPr>
+              <w:rPr>
+                <w:rFonts w:ascii="Times New Roman" w:eastAsia="Calibri" w:hAnsi="Times New Roman" w:cs="Times New Roman"/>
+                <w:lang w:val="en-US"/>
+              </w:rPr>
+            </w:pPr>
+            <w:proofErr w:type="spellStart"/>
+            <w:r>
+              <w:rPr>
+                <w:rFonts w:ascii="Times New Roman" w:eastAsia="Calibri" w:hAnsi="Times New Roman" w:cs="Times New Roman"/>
+                <w:lang w:val="en-US"/>
+              </w:rPr>
+              <w:t>Apoteker</w:t>
+            </w:r>
+            <w:proofErr w:type="spellEnd"/>
+          </w:p>
+        </w:tc>
+      </w:tr>
+      <w:tr>
+        <w:tc>
+          <w:tcPr>
+            <w:tcW w:w="2326" w:type="dxa"/>
+          </w:tcPr>
+          <w:p>
+            <w:pPr>
+              <w:rPr>
+                <w:rFonts w:ascii="Times New Roman" w:eastAsia="Calibri" w:hAnsi="Times New Roman" w:cs="Times New Roman"/>
+                <w:b/>
+              </w:rPr>
+            </w:pPr>
+            <w:r>
+              <w:rPr>
+                <w:rFonts w:ascii="Times New Roman" w:eastAsia="Calibri" w:hAnsi="Times New Roman" w:cs="Times New Roman"/>
+                <w:b/>
+              </w:rPr>
+              <w:t>Deskripsi</w:t>
+            </w:r>
+          </w:p>
+        </w:tc>
+        <w:tc>
+          <w:tcPr>
+            <w:tcW w:w="6690" w:type="dxa"/>
+            <w:gridSpan w:val="2"/>
+          </w:tcPr>
+          <w:p>
+            <w:pPr>
+              <w:rPr>
+                <w:rFonts w:ascii="Times New Roman" w:eastAsia="Calibri" w:hAnsi="Times New Roman" w:cs="Times New Roman"/>
+                <w:lang w:val="en-US"/>
+              </w:rPr>
+            </w:pPr>
+            <w:r>
+              <w:rPr>
+                <w:rFonts w:ascii="Times New Roman" w:eastAsia="Calibri" w:hAnsi="Times New Roman" w:cs="Times New Roman"/>
+              </w:rPr>
+              <w:t>Apoteker</w:t>
+            </w:r>
+            <w:r>
+              <w:rPr>
+                <w:rFonts w:ascii="Times New Roman" w:eastAsia="Calibri" w:hAnsi="Times New Roman" w:cs="Times New Roman"/>
+              </w:rPr>
+              <w:t xml:space="preserve"> melakukan pencatatan data </w:t>
+            </w:r>
+            <w:proofErr w:type="spellStart"/>
+            <w:r>
+              <w:rPr>
+                <w:rFonts w:ascii="Times New Roman" w:eastAsia="Calibri" w:hAnsi="Times New Roman" w:cs="Times New Roman"/>
+                <w:lang w:val="en-US"/>
+              </w:rPr>
+              <w:t>obat</w:t>
+            </w:r>
+            <w:proofErr w:type="spellEnd"/>
+            <w:r>
+              <w:rPr>
+                <w:rFonts w:ascii="Times New Roman" w:eastAsia="Calibri" w:hAnsi="Times New Roman" w:cs="Times New Roman"/>
+                <w:lang w:val="en-US"/>
+              </w:rPr>
+              <w:t xml:space="preserve"> yang</w:t>
+            </w:r>
+            <w:r>
+              <w:rPr>
+                <w:rFonts w:ascii="Times New Roman" w:eastAsia="Calibri" w:hAnsi="Times New Roman" w:cs="Times New Roman"/>
+                <w:lang w:val="en-US"/>
+              </w:rPr>
+              <w:t xml:space="preserve"> </w:t>
+            </w:r>
+            <w:proofErr w:type="spellStart"/>
+            <w:r>
+              <w:rPr>
+                <w:rFonts w:ascii="Times New Roman" w:eastAsia="Calibri" w:hAnsi="Times New Roman" w:cs="Times New Roman"/>
+                <w:lang w:val="en-US"/>
+              </w:rPr>
+              <w:t>akan</w:t>
+            </w:r>
+            <w:proofErr w:type="spellEnd"/>
+            <w:r>
+              <w:rPr>
+                <w:rFonts w:ascii="Times New Roman" w:eastAsia="Calibri" w:hAnsi="Times New Roman" w:cs="Times New Roman"/>
+                <w:lang w:val="en-US"/>
+              </w:rPr>
+              <w:t xml:space="preserve"> </w:t>
+            </w:r>
+            <w:proofErr w:type="spellStart"/>
+            <w:r>
+              <w:rPr>
+                <w:rFonts w:ascii="Times New Roman" w:eastAsia="Calibri" w:hAnsi="Times New Roman" w:cs="Times New Roman"/>
+                <w:lang w:val="en-US"/>
+              </w:rPr>
+              <w:t>dibel</w:t>
+            </w:r>
+            <w:r>
+              <w:rPr>
+                <w:rFonts w:ascii="Times New Roman" w:eastAsia="Calibri" w:hAnsi="Times New Roman" w:cs="Times New Roman"/>
+                <w:lang w:val="en-US"/>
+              </w:rPr>
+              <w:t>i</w:t>
+            </w:r>
+            <w:proofErr w:type="spellEnd"/>
+            <w:r>
+              <w:rPr>
+                <w:rFonts w:ascii="Times New Roman" w:eastAsia="Calibri" w:hAnsi="Times New Roman" w:cs="Times New Roman"/>
+                <w:lang w:val="en-US"/>
+              </w:rPr>
+              <w:t xml:space="preserve"> </w:t>
+            </w:r>
+            <w:proofErr w:type="spellStart"/>
+            <w:r>
+              <w:rPr>
+                <w:rFonts w:ascii="Times New Roman" w:eastAsia="Calibri" w:hAnsi="Times New Roman" w:cs="Times New Roman"/>
+                <w:lang w:val="en-US"/>
+              </w:rPr>
+              <w:t>untuk</w:t>
+            </w:r>
+            <w:proofErr w:type="spellEnd"/>
+            <w:r>
+              <w:rPr>
+                <w:rFonts w:ascii="Times New Roman" w:eastAsia="Calibri" w:hAnsi="Times New Roman" w:cs="Times New Roman"/>
+                <w:lang w:val="en-US"/>
+              </w:rPr>
+              <w:t xml:space="preserve"> </w:t>
+            </w:r>
+            <w:proofErr w:type="spellStart"/>
+            <w:r>
+              <w:rPr>
+                <w:rFonts w:ascii="Times New Roman" w:eastAsia="Calibri" w:hAnsi="Times New Roman" w:cs="Times New Roman"/>
+                <w:lang w:val="en-US"/>
+              </w:rPr>
+              <w:t>persediaan</w:t>
+            </w:r>
+            <w:proofErr w:type="spellEnd"/>
+            <w:r>
+              <w:rPr>
+                <w:rFonts w:ascii="Times New Roman" w:eastAsia="Calibri" w:hAnsi="Times New Roman" w:cs="Times New Roman"/>
+                <w:lang w:val="en-US"/>
+              </w:rPr>
+              <w:t xml:space="preserve"> </w:t>
+            </w:r>
+            <w:proofErr w:type="spellStart"/>
+            <w:r>
+              <w:rPr>
+                <w:rFonts w:ascii="Times New Roman" w:eastAsia="Calibri" w:hAnsi="Times New Roman" w:cs="Times New Roman"/>
+                <w:lang w:val="en-US"/>
+              </w:rPr>
+              <w:t>stok</w:t>
+            </w:r>
+            <w:proofErr w:type="spellEnd"/>
+            <w:r>
+              <w:rPr>
+                <w:rFonts w:ascii="Times New Roman" w:eastAsia="Calibri" w:hAnsi="Times New Roman" w:cs="Times New Roman"/>
+                <w:lang w:val="en-US"/>
+              </w:rPr>
+              <w:t xml:space="preserve"> </w:t>
+            </w:r>
+            <w:proofErr w:type="spellStart"/>
+            <w:r>
+              <w:rPr>
+                <w:rFonts w:ascii="Times New Roman" w:eastAsia="Calibri" w:hAnsi="Times New Roman" w:cs="Times New Roman"/>
+                <w:lang w:val="en-US"/>
+              </w:rPr>
+              <w:t>obat</w:t>
+            </w:r>
+            <w:proofErr w:type="spellEnd"/>
+            <w:r>
+              <w:rPr>
+                <w:rFonts w:ascii="Times New Roman" w:eastAsia="Calibri" w:hAnsi="Times New Roman" w:cs="Times New Roman"/>
+                <w:lang w:val="en-US"/>
+              </w:rPr>
+              <w:t xml:space="preserve"> </w:t>
+            </w:r>
+            <w:proofErr w:type="spellStart"/>
+            <w:r>
+              <w:rPr>
+                <w:rFonts w:ascii="Times New Roman" w:eastAsia="Calibri" w:hAnsi="Times New Roman" w:cs="Times New Roman"/>
+                <w:lang w:val="en-US"/>
+              </w:rPr>
+              <w:t>pada</w:t>
+            </w:r>
+            <w:proofErr w:type="spellEnd"/>
+            <w:r>
+              <w:rPr>
+                <w:rFonts w:ascii="Times New Roman" w:eastAsia="Calibri" w:hAnsi="Times New Roman" w:cs="Times New Roman"/>
+                <w:lang w:val="en-US"/>
+              </w:rPr>
+              <w:t xml:space="preserve"> </w:t>
+            </w:r>
+            <w:proofErr w:type="spellStart"/>
+            <w:r>
+              <w:rPr>
+                <w:rFonts w:ascii="Times New Roman" w:eastAsia="Calibri" w:hAnsi="Times New Roman" w:cs="Times New Roman"/>
+                <w:lang w:val="en-US"/>
+              </w:rPr>
+              <w:t>apotik</w:t>
+            </w:r>
+            <w:proofErr w:type="spellEnd"/>
+          </w:p>
+        </w:tc>
+      </w:tr>
+      <w:tr>
+        <w:tc>
+          <w:tcPr>
+            <w:tcW w:w="2326" w:type="dxa"/>
+          </w:tcPr>
+          <w:p>
+            <w:pPr>
+              <w:rPr>
+                <w:rFonts w:ascii="Times New Roman" w:eastAsia="Calibri" w:hAnsi="Times New Roman" w:cs="Times New Roman"/>
+                <w:b/>
+              </w:rPr>
+            </w:pPr>
+            <w:r>
+              <w:rPr>
+                <w:rFonts w:ascii="Times New Roman" w:eastAsia="Calibri" w:hAnsi="Times New Roman" w:cs="Times New Roman"/>
+                <w:b/>
+              </w:rPr>
+              <w:t>Kondisi Awal</w:t>
+            </w:r>
+          </w:p>
+        </w:tc>
+        <w:tc>
+          <w:tcPr>
+            <w:tcW w:w="6690" w:type="dxa"/>
+            <w:gridSpan w:val="2"/>
+          </w:tcPr>
+          <w:p>
+            <w:pPr>
+              <w:rPr>
+                <w:rFonts w:ascii="Times New Roman" w:eastAsia="Calibri" w:hAnsi="Times New Roman" w:cs="Times New Roman"/>
+                <w:lang w:val="en-US"/>
+              </w:rPr>
+            </w:pPr>
+            <w:r>
+              <w:rPr>
+                <w:rFonts w:ascii="Times New Roman" w:eastAsia="Calibri" w:hAnsi="Times New Roman" w:cs="Times New Roman"/>
+              </w:rPr>
+              <w:t>Apoteker</w:t>
+            </w:r>
+            <w:r>
+              <w:rPr>
+                <w:rFonts w:ascii="Times New Roman" w:eastAsia="Calibri" w:hAnsi="Times New Roman" w:cs="Times New Roman"/>
+              </w:rPr>
+              <w:t xml:space="preserve"> sudah melakukan login</w:t>
+            </w:r>
+            <w:r>
+              <w:rPr>
+                <w:rFonts w:ascii="Times New Roman" w:eastAsia="Calibri" w:hAnsi="Times New Roman" w:cs="Times New Roman"/>
+              </w:rPr>
+              <w:t xml:space="preserve"> ke sistem terlebih dahulu</w:t>
+            </w:r>
+            <w:r>
+              <w:rPr>
+                <w:rFonts w:ascii="Times New Roman" w:eastAsia="Calibri" w:hAnsi="Times New Roman" w:cs="Times New Roman"/>
+                <w:lang w:val="en-US"/>
+              </w:rPr>
+              <w:t xml:space="preserve"> </w:t>
+            </w:r>
+            <w:proofErr w:type="spellStart"/>
+            <w:r>
+              <w:rPr>
+                <w:rFonts w:ascii="Times New Roman" w:eastAsia="Calibri" w:hAnsi="Times New Roman" w:cs="Times New Roman"/>
+                <w:lang w:val="en-US"/>
+              </w:rPr>
+              <w:t>dan</w:t>
+            </w:r>
+            <w:proofErr w:type="spellEnd"/>
+            <w:r>
+              <w:rPr>
+                <w:rFonts w:ascii="Times New Roman" w:eastAsia="Calibri" w:hAnsi="Times New Roman" w:cs="Times New Roman"/>
+                <w:lang w:val="en-US"/>
+              </w:rPr>
+              <w:t xml:space="preserve"> </w:t>
+            </w:r>
+            <w:proofErr w:type="spellStart"/>
+            <w:r>
+              <w:rPr>
+                <w:rFonts w:ascii="Times New Roman" w:eastAsia="Calibri" w:hAnsi="Times New Roman" w:cs="Times New Roman"/>
+                <w:lang w:val="en-US"/>
+              </w:rPr>
+              <w:t>telah</w:t>
+            </w:r>
+            <w:proofErr w:type="spellEnd"/>
+            <w:r>
+              <w:rPr>
+                <w:rFonts w:ascii="Times New Roman" w:eastAsia="Calibri" w:hAnsi="Times New Roman" w:cs="Times New Roman"/>
+                <w:lang w:val="en-US"/>
+              </w:rPr>
+              <w:t xml:space="preserve"> </w:t>
+            </w:r>
+            <w:proofErr w:type="spellStart"/>
+            <w:r>
+              <w:rPr>
+                <w:rFonts w:ascii="Times New Roman" w:eastAsia="Calibri" w:hAnsi="Times New Roman" w:cs="Times New Roman"/>
+                <w:lang w:val="en-US"/>
+              </w:rPr>
+              <w:t>memeriksa</w:t>
+            </w:r>
+            <w:proofErr w:type="spellEnd"/>
+            <w:r>
+              <w:rPr>
+                <w:rFonts w:ascii="Times New Roman" w:eastAsia="Calibri" w:hAnsi="Times New Roman" w:cs="Times New Roman"/>
+                <w:lang w:val="en-US"/>
+              </w:rPr>
+              <w:t xml:space="preserve"> </w:t>
+            </w:r>
+            <w:proofErr w:type="spellStart"/>
+            <w:r>
+              <w:rPr>
+                <w:rFonts w:ascii="Times New Roman" w:eastAsia="Calibri" w:hAnsi="Times New Roman" w:cs="Times New Roman"/>
+                <w:lang w:val="en-US"/>
+              </w:rPr>
+              <w:t>stok</w:t>
+            </w:r>
+            <w:proofErr w:type="spellEnd"/>
+            <w:r>
+              <w:rPr>
+                <w:rFonts w:ascii="Times New Roman" w:eastAsia="Calibri" w:hAnsi="Times New Roman" w:cs="Times New Roman"/>
+                <w:lang w:val="en-US"/>
+              </w:rPr>
+              <w:t xml:space="preserve"> </w:t>
+            </w:r>
+            <w:proofErr w:type="spellStart"/>
+            <w:r>
+              <w:rPr>
+                <w:rFonts w:ascii="Times New Roman" w:eastAsia="Calibri" w:hAnsi="Times New Roman" w:cs="Times New Roman"/>
+                <w:lang w:val="en-US"/>
+              </w:rPr>
+              <w:t>obat</w:t>
+            </w:r>
+            <w:proofErr w:type="spellEnd"/>
+            <w:r>
+              <w:rPr>
+                <w:rFonts w:ascii="Times New Roman" w:eastAsia="Calibri" w:hAnsi="Times New Roman" w:cs="Times New Roman"/>
+                <w:lang w:val="en-US"/>
+              </w:rPr>
+              <w:t xml:space="preserve"> </w:t>
+            </w:r>
+            <w:proofErr w:type="spellStart"/>
+            <w:r>
+              <w:rPr>
+                <w:rFonts w:ascii="Times New Roman" w:eastAsia="Calibri" w:hAnsi="Times New Roman" w:cs="Times New Roman"/>
+                <w:lang w:val="en-US"/>
+              </w:rPr>
+              <w:t>apa</w:t>
+            </w:r>
+            <w:proofErr w:type="spellEnd"/>
+            <w:r>
+              <w:rPr>
+                <w:rFonts w:ascii="Times New Roman" w:eastAsia="Calibri" w:hAnsi="Times New Roman" w:cs="Times New Roman"/>
+                <w:lang w:val="en-US"/>
+              </w:rPr>
+              <w:t xml:space="preserve"> </w:t>
+            </w:r>
+            <w:proofErr w:type="spellStart"/>
+            <w:r>
+              <w:rPr>
+                <w:rFonts w:ascii="Times New Roman" w:eastAsia="Calibri" w:hAnsi="Times New Roman" w:cs="Times New Roman"/>
+                <w:lang w:val="en-US"/>
+              </w:rPr>
+              <w:t>saja</w:t>
+            </w:r>
+            <w:proofErr w:type="spellEnd"/>
+            <w:r>
+              <w:rPr>
+                <w:rFonts w:ascii="Times New Roman" w:eastAsia="Calibri" w:hAnsi="Times New Roman" w:cs="Times New Roman"/>
+                <w:lang w:val="en-US"/>
+              </w:rPr>
+              <w:t xml:space="preserve"> yang </w:t>
+            </w:r>
+            <w:proofErr w:type="spellStart"/>
+            <w:r>
+              <w:rPr>
+                <w:rFonts w:ascii="Times New Roman" w:eastAsia="Calibri" w:hAnsi="Times New Roman" w:cs="Times New Roman"/>
+                <w:lang w:val="en-US"/>
+              </w:rPr>
+              <w:t>habis</w:t>
+            </w:r>
+            <w:proofErr w:type="spellEnd"/>
+            <w:r>
+              <w:rPr>
+                <w:rFonts w:ascii="Times New Roman" w:eastAsia="Calibri" w:hAnsi="Times New Roman" w:cs="Times New Roman"/>
+                <w:lang w:val="en-US"/>
+              </w:rPr>
+              <w:t xml:space="preserve"> </w:t>
+            </w:r>
+            <w:proofErr w:type="spellStart"/>
+            <w:r>
+              <w:rPr>
+                <w:rFonts w:ascii="Times New Roman" w:eastAsia="Calibri" w:hAnsi="Times New Roman" w:cs="Times New Roman"/>
+                <w:lang w:val="en-US"/>
+              </w:rPr>
+              <w:t>dan</w:t>
+            </w:r>
+            <w:proofErr w:type="spellEnd"/>
+            <w:r>
+              <w:rPr>
+                <w:rFonts w:ascii="Times New Roman" w:eastAsia="Calibri" w:hAnsi="Times New Roman" w:cs="Times New Roman"/>
+                <w:lang w:val="en-US"/>
+              </w:rPr>
+              <w:t xml:space="preserve"> </w:t>
+            </w:r>
+            <w:proofErr w:type="spellStart"/>
+            <w:r>
+              <w:rPr>
+                <w:rFonts w:ascii="Times New Roman" w:eastAsia="Calibri" w:hAnsi="Times New Roman" w:cs="Times New Roman"/>
+                <w:lang w:val="en-US"/>
+              </w:rPr>
+              <w:t>perlu</w:t>
+            </w:r>
+            <w:proofErr w:type="spellEnd"/>
+            <w:r>
+              <w:rPr>
+                <w:rFonts w:ascii="Times New Roman" w:eastAsia="Calibri" w:hAnsi="Times New Roman" w:cs="Times New Roman"/>
+                <w:lang w:val="en-US"/>
+              </w:rPr>
+              <w:t xml:space="preserve"> </w:t>
+            </w:r>
+            <w:proofErr w:type="spellStart"/>
+            <w:r>
+              <w:rPr>
+                <w:rFonts w:ascii="Times New Roman" w:eastAsia="Calibri" w:hAnsi="Times New Roman" w:cs="Times New Roman"/>
+                <w:lang w:val="en-US"/>
+              </w:rPr>
+              <w:t>dibeli</w:t>
+            </w:r>
+            <w:proofErr w:type="spellEnd"/>
+          </w:p>
+        </w:tc>
+      </w:tr>
+      <w:tr>
+        <w:tc>
+          <w:tcPr>
+            <w:tcW w:w="2326" w:type="dxa"/>
+          </w:tcPr>
+          <w:p>
+            <w:pPr>
+              <w:rPr>
+                <w:rFonts w:ascii="Times New Roman" w:eastAsia="Calibri" w:hAnsi="Times New Roman" w:cs="Times New Roman"/>
+                <w:b/>
+              </w:rPr>
+            </w:pPr>
+            <w:r>
+              <w:rPr>
+                <w:rFonts w:ascii="Times New Roman" w:eastAsia="Calibri" w:hAnsi="Times New Roman" w:cs="Times New Roman"/>
+                <w:b/>
+              </w:rPr>
+              <w:t>Kondisi Akhir</w:t>
+            </w:r>
+          </w:p>
+        </w:tc>
+        <w:tc>
+          <w:tcPr>
+            <w:tcW w:w="6690" w:type="dxa"/>
+            <w:gridSpan w:val="2"/>
+          </w:tcPr>
+          <w:p>
+            <w:pPr>
+              <w:rPr>
+                <w:rFonts w:ascii="Times New Roman" w:eastAsia="Calibri" w:hAnsi="Times New Roman" w:cs="Times New Roman"/>
+                <w:lang w:val="en-US"/>
+              </w:rPr>
+            </w:pPr>
+            <w:r>
+              <w:rPr>
+                <w:rFonts w:ascii="Times New Roman" w:eastAsia="Calibri" w:hAnsi="Times New Roman" w:cs="Times New Roman"/>
+                <w:lang w:val="en-US"/>
+              </w:rPr>
+              <w:t xml:space="preserve">Data-data </w:t>
+            </w:r>
+            <w:proofErr w:type="spellStart"/>
+            <w:r>
+              <w:rPr>
+                <w:rFonts w:ascii="Times New Roman" w:eastAsia="Calibri" w:hAnsi="Times New Roman" w:cs="Times New Roman"/>
+                <w:lang w:val="en-US"/>
+              </w:rPr>
+              <w:t>obat</w:t>
+            </w:r>
+            <w:proofErr w:type="spellEnd"/>
+            <w:r>
+              <w:rPr>
+                <w:rFonts w:ascii="Times New Roman" w:eastAsia="Calibri" w:hAnsi="Times New Roman" w:cs="Times New Roman"/>
+                <w:lang w:val="en-US"/>
+              </w:rPr>
+              <w:t xml:space="preserve"> yang </w:t>
+            </w:r>
+            <w:proofErr w:type="spellStart"/>
+            <w:r>
+              <w:rPr>
+                <w:rFonts w:ascii="Times New Roman" w:eastAsia="Calibri" w:hAnsi="Times New Roman" w:cs="Times New Roman"/>
+                <w:lang w:val="en-US"/>
+              </w:rPr>
+              <w:t>akan</w:t>
+            </w:r>
+            <w:proofErr w:type="spellEnd"/>
+            <w:r>
+              <w:rPr>
+                <w:rFonts w:ascii="Times New Roman" w:eastAsia="Calibri" w:hAnsi="Times New Roman" w:cs="Times New Roman"/>
+                <w:lang w:val="en-US"/>
+              </w:rPr>
+              <w:t xml:space="preserve"> </w:t>
+            </w:r>
+            <w:proofErr w:type="spellStart"/>
+            <w:r>
+              <w:rPr>
+                <w:rFonts w:ascii="Times New Roman" w:eastAsia="Calibri" w:hAnsi="Times New Roman" w:cs="Times New Roman"/>
+                <w:lang w:val="en-US"/>
+              </w:rPr>
+              <w:t>dibeli</w:t>
+            </w:r>
+            <w:proofErr w:type="spellEnd"/>
+            <w:r>
+              <w:rPr>
+                <w:rFonts w:ascii="Times New Roman" w:eastAsia="Calibri" w:hAnsi="Times New Roman" w:cs="Times New Roman"/>
+                <w:lang w:val="en-US"/>
+              </w:rPr>
+              <w:t xml:space="preserve"> </w:t>
+            </w:r>
+            <w:proofErr w:type="spellStart"/>
+            <w:r>
+              <w:rPr>
+                <w:rFonts w:ascii="Times New Roman" w:eastAsia="Calibri" w:hAnsi="Times New Roman" w:cs="Times New Roman"/>
+                <w:lang w:val="en-US"/>
+              </w:rPr>
+              <w:t>tersimpan</w:t>
+            </w:r>
+            <w:proofErr w:type="spellEnd"/>
+            <w:r>
+              <w:rPr>
+                <w:rFonts w:ascii="Times New Roman" w:eastAsia="Calibri" w:hAnsi="Times New Roman" w:cs="Times New Roman"/>
+                <w:lang w:val="en-US"/>
+              </w:rPr>
+              <w:t xml:space="preserve"> </w:t>
+            </w:r>
+          </w:p>
+        </w:tc>
+      </w:tr>
+      <w:tr>
+        <w:tc>
+          <w:tcPr>
+            <w:tcW w:w="2326" w:type="dxa"/>
+          </w:tcPr>
+          <w:p>
+            <w:pPr>
+              <w:rPr>
+                <w:rFonts w:ascii="Times New Roman" w:eastAsia="Calibri" w:hAnsi="Times New Roman" w:cs="Times New Roman"/>
+                <w:b/>
+              </w:rPr>
+            </w:pPr>
+            <w:r>
+              <w:rPr>
+                <w:rFonts w:ascii="Times New Roman" w:eastAsia="Calibri" w:hAnsi="Times New Roman" w:cs="Times New Roman"/>
+                <w:b/>
+              </w:rPr>
+              <w:t>Skenario Normal</w:t>
+            </w:r>
+          </w:p>
+        </w:tc>
+        <w:tc>
+          <w:tcPr>
+            <w:tcW w:w="3623" w:type="dxa"/>
+          </w:tcPr>
+          <w:p>
+            <w:pPr>
+              <w:jc w:val="center"/>
+              <w:rPr>
+                <w:rFonts w:ascii="Times New Roman" w:eastAsia="Calibri" w:hAnsi="Times New Roman" w:cs="Times New Roman"/>
+                <w:lang w:val="en-US"/>
+              </w:rPr>
+            </w:pPr>
+            <w:proofErr w:type="spellStart"/>
+            <w:r>
+              <w:rPr>
+                <w:rFonts w:ascii="Times New Roman" w:eastAsia="Calibri" w:hAnsi="Times New Roman" w:cs="Times New Roman"/>
+                <w:lang w:val="en-US"/>
+              </w:rPr>
+              <w:t>Apoteker</w:t>
+            </w:r>
+            <w:proofErr w:type="spellEnd"/>
+          </w:p>
+        </w:tc>
+        <w:tc>
+          <w:tcPr>
+            <w:tcW w:w="3067" w:type="dxa"/>
+          </w:tcPr>
+          <w:p>
+            <w:pPr>
+              <w:jc w:val="center"/>
+              <w:rPr>
+                <w:rFonts w:ascii="Times New Roman" w:eastAsia="Calibri" w:hAnsi="Times New Roman" w:cs="Times New Roman"/>
+              </w:rPr>
+            </w:pPr>
+            <w:r>
+              <w:rPr>
+                <w:rFonts w:ascii="Times New Roman" w:eastAsia="Calibri" w:hAnsi="Times New Roman" w:cs="Times New Roman"/>
+              </w:rPr>
+              <w:t>Sistem</w:t>
+            </w:r>
+          </w:p>
+        </w:tc>
+      </w:tr>
+      <w:tr>
+        <w:tc>
+          <w:tcPr>
+            <w:tcW w:w="2326" w:type="dxa"/>
+          </w:tcPr>
+          <w:p>
+            <w:pPr>
+              <w:rPr>
+                <w:rFonts w:ascii="Times New Roman" w:eastAsia="Calibri" w:hAnsi="Times New Roman" w:cs="Times New Roman"/>
+                <w:b/>
+              </w:rPr>
+            </w:pPr>
+          </w:p>
+        </w:tc>
+        <w:tc>
+          <w:tcPr>
+            <w:tcW w:w="3623" w:type="dxa"/>
+          </w:tcPr>
+          <w:p>
+            <w:pPr>
+              <w:pStyle w:val="ListParagraph"/>
+              <w:jc w:val="both"/>
+              <w:rPr>
+                <w:rFonts w:ascii="Times New Roman" w:eastAsia="Calibri" w:hAnsi="Times New Roman" w:cs="Times New Roman"/>
+                <w:lang w:val="en-US"/>
+              </w:rPr>
+            </w:pPr>
+          </w:p>
+        </w:tc>
+        <w:tc>
+          <w:tcPr>
+            <w:tcW w:w="3067" w:type="dxa"/>
+          </w:tcPr>
+          <w:p>
+            <w:pPr>
+              <w:numPr>
+                <w:ilvl w:val="0"/>
+                <w:numId w:val="1"/>
+              </w:numPr>
+              <w:ind w:left="390" w:hanging="284"/>
+              <w:contextualSpacing/>
+              <w:rPr>
+                <w:rFonts w:ascii="Times New Roman" w:eastAsia="Calibri" w:hAnsi="Times New Roman" w:cs="Times New Roman"/>
+              </w:rPr>
+            </w:pPr>
+            <w:proofErr w:type="spellStart"/>
+            <w:r>
+              <w:rPr>
+                <w:rFonts w:ascii="Times New Roman" w:eastAsia="Calibri" w:hAnsi="Times New Roman" w:cs="Times New Roman"/>
+                <w:lang w:val="en-US"/>
+              </w:rPr>
+              <w:t>Menampilkan</w:t>
+            </w:r>
+            <w:proofErr w:type="spellEnd"/>
+            <w:r>
+              <w:rPr>
+                <w:rFonts w:ascii="Times New Roman" w:eastAsia="Calibri" w:hAnsi="Times New Roman" w:cs="Times New Roman"/>
+                <w:lang w:val="en-US"/>
+              </w:rPr>
+              <w:t xml:space="preserve"> </w:t>
+            </w:r>
+            <w:proofErr w:type="spellStart"/>
+            <w:r>
+              <w:rPr>
+                <w:rFonts w:ascii="Times New Roman" w:eastAsia="Calibri" w:hAnsi="Times New Roman" w:cs="Times New Roman"/>
+                <w:lang w:val="en-US"/>
+              </w:rPr>
+              <w:t>nama</w:t>
+            </w:r>
+            <w:proofErr w:type="spellEnd"/>
+            <w:r>
+              <w:rPr>
+                <w:rFonts w:ascii="Times New Roman" w:eastAsia="Calibri" w:hAnsi="Times New Roman" w:cs="Times New Roman"/>
+                <w:lang w:val="en-US"/>
+              </w:rPr>
+              <w:t xml:space="preserve"> </w:t>
+            </w:r>
+            <w:proofErr w:type="spellStart"/>
+            <w:r>
+              <w:rPr>
+                <w:rFonts w:ascii="Times New Roman" w:eastAsia="Calibri" w:hAnsi="Times New Roman" w:cs="Times New Roman"/>
+                <w:lang w:val="en-US"/>
+              </w:rPr>
+              <w:t>apoteker</w:t>
+            </w:r>
+            <w:proofErr w:type="spellEnd"/>
+          </w:p>
+        </w:tc>
+      </w:tr>
+      <w:tr>
+        <w:tc>
+          <w:tcPr>
+            <w:tcW w:w="2326" w:type="dxa"/>
+          </w:tcPr>
+          <w:p>
+            <w:pPr>
+              <w:rPr>
+                <w:rFonts w:ascii="Times New Roman" w:eastAsia="Calibri" w:hAnsi="Times New Roman" w:cs="Times New Roman"/>
+                <w:b/>
+              </w:rPr>
+            </w:pPr>
+          </w:p>
+        </w:tc>
+        <w:tc>
+          <w:tcPr>
+            <w:tcW w:w="3623" w:type="dxa"/>
+          </w:tcPr>
+          <w:p>
+            <w:pPr>
+              <w:ind w:left="720"/>
+              <w:contextualSpacing/>
+              <w:rPr>
+                <w:rFonts w:ascii="Times New Roman" w:eastAsia="Calibri" w:hAnsi="Times New Roman" w:cs="Times New Roman"/>
+              </w:rPr>
+            </w:pPr>
+          </w:p>
+        </w:tc>
+        <w:tc>
+          <w:tcPr>
+            <w:tcW w:w="3067" w:type="dxa"/>
+          </w:tcPr>
+          <w:p>
+            <w:pPr>
+              <w:numPr>
+                <w:ilvl w:val="0"/>
+                <w:numId w:val="1"/>
+              </w:numPr>
+              <w:ind w:left="390" w:hanging="284"/>
+              <w:contextualSpacing/>
+              <w:rPr>
+                <w:rFonts w:ascii="Times New Roman" w:eastAsia="Calibri" w:hAnsi="Times New Roman" w:cs="Times New Roman"/>
+              </w:rPr>
+            </w:pPr>
+            <w:proofErr w:type="spellStart"/>
+            <w:r>
+              <w:rPr>
+                <w:rFonts w:ascii="Times New Roman" w:eastAsia="Calibri" w:hAnsi="Times New Roman" w:cs="Times New Roman"/>
+                <w:lang w:val="en-US"/>
+              </w:rPr>
+              <w:t>Menampilkan</w:t>
+            </w:r>
+            <w:proofErr w:type="spellEnd"/>
+            <w:r>
+              <w:rPr>
+                <w:rFonts w:ascii="Times New Roman" w:eastAsia="Calibri" w:hAnsi="Times New Roman" w:cs="Times New Roman"/>
+                <w:lang w:val="en-US"/>
+              </w:rPr>
+              <w:t xml:space="preserve"> </w:t>
+            </w:r>
+            <w:proofErr w:type="spellStart"/>
+            <w:r>
+              <w:rPr>
+                <w:rFonts w:ascii="Times New Roman" w:eastAsia="Calibri" w:hAnsi="Times New Roman" w:cs="Times New Roman"/>
+                <w:lang w:val="en-US"/>
+              </w:rPr>
+              <w:t>nama</w:t>
+            </w:r>
+            <w:proofErr w:type="spellEnd"/>
+            <w:r>
+              <w:rPr>
+                <w:rFonts w:ascii="Times New Roman" w:eastAsia="Calibri" w:hAnsi="Times New Roman" w:cs="Times New Roman"/>
+                <w:lang w:val="en-US"/>
+              </w:rPr>
+              <w:t xml:space="preserve"> </w:t>
+            </w:r>
+            <w:proofErr w:type="spellStart"/>
+            <w:r>
+              <w:rPr>
+                <w:rFonts w:ascii="Times New Roman" w:eastAsia="Calibri" w:hAnsi="Times New Roman" w:cs="Times New Roman"/>
+                <w:lang w:val="en-US"/>
+              </w:rPr>
+              <w:t>obat</w:t>
+            </w:r>
+            <w:proofErr w:type="spellEnd"/>
+            <w:r>
+              <w:rPr>
+                <w:rFonts w:ascii="Times New Roman" w:eastAsia="Calibri" w:hAnsi="Times New Roman" w:cs="Times New Roman"/>
+                <w:lang w:val="en-US"/>
+              </w:rPr>
+              <w:t xml:space="preserve"> </w:t>
+            </w:r>
+            <w:proofErr w:type="spellStart"/>
+            <w:r>
+              <w:rPr>
+                <w:rFonts w:ascii="Times New Roman" w:eastAsia="Calibri" w:hAnsi="Times New Roman" w:cs="Times New Roman"/>
+                <w:lang w:val="en-US"/>
+              </w:rPr>
+              <w:t>pada</w:t>
+            </w:r>
+            <w:proofErr w:type="spellEnd"/>
+            <w:r>
+              <w:rPr>
+                <w:rFonts w:ascii="Times New Roman" w:eastAsia="Calibri" w:hAnsi="Times New Roman" w:cs="Times New Roman"/>
+                <w:lang w:val="en-US"/>
+              </w:rPr>
+              <w:t xml:space="preserve"> combo box</w:t>
+            </w:r>
+          </w:p>
+        </w:tc>
+      </w:tr>
+      <w:tr>
+        <w:tc>
+          <w:tcPr>
+            <w:tcW w:w="2326" w:type="dxa"/>
+          </w:tcPr>
+          <w:p>
+            <w:pPr>
+              <w:rPr>
+                <w:rFonts w:ascii="Times New Roman" w:eastAsia="Calibri" w:hAnsi="Times New Roman" w:cs="Times New Roman"/>
+                <w:b/>
+              </w:rPr>
+            </w:pPr>
+          </w:p>
+        </w:tc>
+        <w:tc>
+          <w:tcPr>
+            <w:tcW w:w="3623" w:type="dxa"/>
+          </w:tcPr>
+          <w:p>
+            <w:pPr>
+              <w:numPr>
+                <w:ilvl w:val="0"/>
+                <w:numId w:val="1"/>
+              </w:numPr>
+              <w:contextualSpacing/>
+              <w:rPr>
+                <w:rFonts w:ascii="Times New Roman" w:eastAsia="Calibri" w:hAnsi="Times New Roman" w:cs="Times New Roman"/>
+              </w:rPr>
+            </w:pPr>
+            <w:proofErr w:type="spellStart"/>
+            <w:r>
+              <w:rPr>
+                <w:rFonts w:ascii="Times New Roman" w:eastAsia="Calibri" w:hAnsi="Times New Roman" w:cs="Times New Roman"/>
+                <w:lang w:val="en-US"/>
+              </w:rPr>
+              <w:t>Memasukan</w:t>
+            </w:r>
+            <w:proofErr w:type="spellEnd"/>
+            <w:r>
+              <w:rPr>
+                <w:rFonts w:ascii="Times New Roman" w:eastAsia="Calibri" w:hAnsi="Times New Roman" w:cs="Times New Roman"/>
+                <w:lang w:val="en-US"/>
+              </w:rPr>
+              <w:t xml:space="preserve"> data </w:t>
+            </w:r>
+            <w:proofErr w:type="spellStart"/>
+            <w:r>
+              <w:rPr>
+                <w:rFonts w:ascii="Times New Roman" w:eastAsia="Calibri" w:hAnsi="Times New Roman" w:cs="Times New Roman"/>
+                <w:lang w:val="en-US"/>
+              </w:rPr>
+              <w:t>obat</w:t>
+            </w:r>
+            <w:proofErr w:type="spellEnd"/>
+            <w:r>
+              <w:rPr>
+                <w:rFonts w:ascii="Times New Roman" w:eastAsia="Calibri" w:hAnsi="Times New Roman" w:cs="Times New Roman"/>
+                <w:lang w:val="en-US"/>
+              </w:rPr>
+              <w:t xml:space="preserve"> yang </w:t>
+            </w:r>
+            <w:proofErr w:type="spellStart"/>
+            <w:r>
+              <w:rPr>
+                <w:rFonts w:ascii="Times New Roman" w:eastAsia="Calibri" w:hAnsi="Times New Roman" w:cs="Times New Roman"/>
+                <w:lang w:val="en-US"/>
+              </w:rPr>
+              <w:t>akan</w:t>
+            </w:r>
+            <w:proofErr w:type="spellEnd"/>
+            <w:r>
+              <w:rPr>
+                <w:rFonts w:ascii="Times New Roman" w:eastAsia="Calibri" w:hAnsi="Times New Roman" w:cs="Times New Roman"/>
+                <w:lang w:val="en-US"/>
+              </w:rPr>
+              <w:t xml:space="preserve"> </w:t>
+            </w:r>
+            <w:proofErr w:type="spellStart"/>
+            <w:r>
+              <w:rPr>
+                <w:rFonts w:ascii="Times New Roman" w:eastAsia="Calibri" w:hAnsi="Times New Roman" w:cs="Times New Roman"/>
+                <w:lang w:val="en-US"/>
+              </w:rPr>
+              <w:t>dipesan</w:t>
+            </w:r>
+            <w:proofErr w:type="spellEnd"/>
+          </w:p>
+        </w:tc>
+        <w:tc>
+          <w:tcPr>
+            <w:tcW w:w="3067" w:type="dxa"/>
+          </w:tcPr>
+          <w:p>
+            <w:pPr>
+              <w:numPr>
+                <w:ilvl w:val="0"/>
+                <w:numId w:val="1"/>
+              </w:numPr>
+              <w:ind w:left="390" w:hanging="284"/>
+              <w:contextualSpacing/>
+              <w:rPr>
+                <w:rFonts w:ascii="Times New Roman" w:eastAsia="Calibri" w:hAnsi="Times New Roman" w:cs="Times New Roman"/>
+              </w:rPr>
+            </w:pPr>
+            <w:r>
+              <w:rPr>
+                <w:rFonts w:ascii="Times New Roman" w:eastAsia="Calibri" w:hAnsi="Times New Roman" w:cs="Times New Roman"/>
+                <w:lang w:val="en-US"/>
+              </w:rPr>
+              <w:t xml:space="preserve">a) </w:t>
+            </w:r>
+            <w:proofErr w:type="spellStart"/>
+            <w:r>
+              <w:rPr>
+                <w:rFonts w:ascii="Times New Roman" w:eastAsia="Calibri" w:hAnsi="Times New Roman" w:cs="Times New Roman"/>
+                <w:lang w:val="en-US"/>
+              </w:rPr>
+              <w:t>Menyimpan</w:t>
+            </w:r>
+            <w:proofErr w:type="spellEnd"/>
+            <w:r>
+              <w:rPr>
+                <w:rFonts w:ascii="Times New Roman" w:eastAsia="Calibri" w:hAnsi="Times New Roman" w:cs="Times New Roman"/>
+                <w:lang w:val="en-US"/>
+              </w:rPr>
+              <w:t xml:space="preserve"> da</w:t>
+            </w:r>
+            <w:r>
+              <w:rPr>
+                <w:rFonts w:ascii="Times New Roman" w:eastAsia="Calibri" w:hAnsi="Times New Roman" w:cs="Times New Roman"/>
+                <w:lang w:val="en-US"/>
+              </w:rPr>
+              <w:t xml:space="preserve">ta </w:t>
+            </w:r>
+            <w:proofErr w:type="spellStart"/>
+            <w:r>
+              <w:rPr>
+                <w:rFonts w:ascii="Times New Roman" w:eastAsia="Calibri" w:hAnsi="Times New Roman" w:cs="Times New Roman"/>
+                <w:lang w:val="en-US"/>
+              </w:rPr>
+              <w:t>obat</w:t>
+            </w:r>
+            <w:proofErr w:type="spellEnd"/>
+            <w:r>
+              <w:rPr>
+                <w:rFonts w:ascii="Times New Roman" w:eastAsia="Calibri" w:hAnsi="Times New Roman" w:cs="Times New Roman"/>
+                <w:lang w:val="en-US"/>
+              </w:rPr>
+              <w:t xml:space="preserve"> yang </w:t>
+            </w:r>
+            <w:proofErr w:type="spellStart"/>
+            <w:r>
+              <w:rPr>
+                <w:rFonts w:ascii="Times New Roman" w:eastAsia="Calibri" w:hAnsi="Times New Roman" w:cs="Times New Roman"/>
+                <w:lang w:val="en-US"/>
+              </w:rPr>
+              <w:t>dipesan</w:t>
+            </w:r>
+            <w:proofErr w:type="spellEnd"/>
+          </w:p>
+        </w:tc>
+      </w:tr>
+      <w:tr>
+        <w:tc>
+          <w:tcPr>
+            <w:tcW w:w="2326" w:type="dxa"/>
+          </w:tcPr>
+          <w:p>
+            <w:pPr>
+              <w:rPr>
+                <w:rFonts w:ascii="Times New Roman" w:eastAsia="Calibri" w:hAnsi="Times New Roman" w:cs="Times New Roman"/>
+                <w:b/>
+              </w:rPr>
+            </w:pPr>
+          </w:p>
+        </w:tc>
+        <w:tc>
+          <w:tcPr>
+            <w:tcW w:w="3623" w:type="dxa"/>
+          </w:tcPr>
+          <w:p>
+            <w:pPr>
+              <w:ind w:left="720"/>
+              <w:contextualSpacing/>
+              <w:rPr>
+                <w:rFonts w:ascii="Times New Roman" w:eastAsia="Calibri" w:hAnsi="Times New Roman" w:cs="Times New Roman"/>
+              </w:rPr>
+            </w:pPr>
+          </w:p>
+        </w:tc>
+        <w:tc>
+          <w:tcPr>
+            <w:tcW w:w="3067" w:type="dxa"/>
+          </w:tcPr>
+          <w:p>
+            <w:pPr>
+              <w:numPr>
+                <w:ilvl w:val="0"/>
+                <w:numId w:val="1"/>
+              </w:numPr>
+              <w:ind w:left="390" w:hanging="284"/>
+              <w:contextualSpacing/>
+              <w:rPr>
+                <w:rFonts w:ascii="Times New Roman" w:eastAsia="Calibri" w:hAnsi="Times New Roman" w:cs="Times New Roman"/>
+              </w:rPr>
+            </w:pPr>
+            <w:proofErr w:type="spellStart"/>
+            <w:r>
+              <w:rPr>
+                <w:rFonts w:ascii="Times New Roman" w:eastAsia="Calibri" w:hAnsi="Times New Roman" w:cs="Times New Roman"/>
+                <w:lang w:val="en-US"/>
+              </w:rPr>
+              <w:t>Menampilkan</w:t>
+            </w:r>
+            <w:proofErr w:type="spellEnd"/>
+            <w:r>
+              <w:rPr>
+                <w:rFonts w:ascii="Times New Roman" w:eastAsia="Calibri" w:hAnsi="Times New Roman" w:cs="Times New Roman"/>
+                <w:lang w:val="en-US"/>
+              </w:rPr>
+              <w:t xml:space="preserve"> </w:t>
+            </w:r>
+            <w:proofErr w:type="spellStart"/>
+            <w:r>
+              <w:rPr>
+                <w:rFonts w:ascii="Times New Roman" w:eastAsia="Calibri" w:hAnsi="Times New Roman" w:cs="Times New Roman"/>
+                <w:lang w:val="en-US"/>
+              </w:rPr>
+              <w:t>pesan</w:t>
+            </w:r>
+            <w:proofErr w:type="spellEnd"/>
+            <w:r>
+              <w:rPr>
+                <w:rFonts w:ascii="Times New Roman" w:eastAsia="Calibri" w:hAnsi="Times New Roman" w:cs="Times New Roman"/>
+                <w:lang w:val="en-US"/>
+              </w:rPr>
+              <w:t xml:space="preserve"> </w:t>
+            </w:r>
+            <w:proofErr w:type="spellStart"/>
+            <w:r>
+              <w:rPr>
+                <w:rFonts w:ascii="Times New Roman" w:eastAsia="Calibri" w:hAnsi="Times New Roman" w:cs="Times New Roman"/>
+                <w:lang w:val="en-US"/>
+              </w:rPr>
+              <w:t>bahwa</w:t>
+            </w:r>
+            <w:proofErr w:type="spellEnd"/>
+            <w:r>
+              <w:rPr>
+                <w:rFonts w:ascii="Times New Roman" w:eastAsia="Calibri" w:hAnsi="Times New Roman" w:cs="Times New Roman"/>
+                <w:lang w:val="en-US"/>
+              </w:rPr>
+              <w:t xml:space="preserve"> data </w:t>
+            </w:r>
+            <w:proofErr w:type="spellStart"/>
+            <w:r>
+              <w:rPr>
+                <w:rFonts w:ascii="Times New Roman" w:eastAsia="Calibri" w:hAnsi="Times New Roman" w:cs="Times New Roman"/>
+                <w:lang w:val="en-US"/>
+              </w:rPr>
+              <w:t>obat</w:t>
+            </w:r>
+            <w:proofErr w:type="spellEnd"/>
+            <w:r>
+              <w:rPr>
+                <w:rFonts w:ascii="Times New Roman" w:eastAsia="Calibri" w:hAnsi="Times New Roman" w:cs="Times New Roman"/>
+                <w:lang w:val="en-US"/>
+              </w:rPr>
+              <w:t xml:space="preserve"> </w:t>
+            </w:r>
+            <w:proofErr w:type="spellStart"/>
+            <w:r>
+              <w:rPr>
+                <w:rFonts w:ascii="Times New Roman" w:eastAsia="Calibri" w:hAnsi="Times New Roman" w:cs="Times New Roman"/>
+                <w:lang w:val="en-US"/>
+              </w:rPr>
+              <w:t>berhasil</w:t>
+            </w:r>
+            <w:proofErr w:type="spellEnd"/>
+            <w:r>
+              <w:rPr>
+                <w:rFonts w:ascii="Times New Roman" w:eastAsia="Calibri" w:hAnsi="Times New Roman" w:cs="Times New Roman"/>
+                <w:lang w:val="en-US"/>
+              </w:rPr>
+              <w:t xml:space="preserve"> </w:t>
+            </w:r>
+            <w:proofErr w:type="spellStart"/>
+            <w:r>
+              <w:rPr>
+                <w:rFonts w:ascii="Times New Roman" w:eastAsia="Calibri" w:hAnsi="Times New Roman" w:cs="Times New Roman"/>
+                <w:lang w:val="en-US"/>
+              </w:rPr>
+              <w:t>tersimpan</w:t>
+            </w:r>
+            <w:proofErr w:type="spellEnd"/>
+            <w:r>
+              <w:rPr>
+                <w:rFonts w:ascii="Times New Roman" w:eastAsia="Calibri" w:hAnsi="Times New Roman" w:cs="Times New Roman"/>
+                <w:lang w:val="en-US"/>
+              </w:rPr>
+              <w:t xml:space="preserve"> </w:t>
+            </w:r>
+            <w:proofErr w:type="spellStart"/>
+            <w:r>
+              <w:rPr>
+                <w:rFonts w:ascii="Times New Roman" w:eastAsia="Calibri" w:hAnsi="Times New Roman" w:cs="Times New Roman"/>
+                <w:lang w:val="en-US"/>
+              </w:rPr>
+              <w:t>pada</w:t>
+            </w:r>
+            <w:proofErr w:type="spellEnd"/>
+            <w:r>
+              <w:rPr>
+                <w:rFonts w:ascii="Times New Roman" w:eastAsia="Calibri" w:hAnsi="Times New Roman" w:cs="Times New Roman"/>
+                <w:lang w:val="en-US"/>
+              </w:rPr>
+              <w:t xml:space="preserve"> </w:t>
+            </w:r>
+            <w:proofErr w:type="spellStart"/>
+            <w:r>
+              <w:rPr>
+                <w:rFonts w:ascii="Times New Roman" w:eastAsia="Calibri" w:hAnsi="Times New Roman" w:cs="Times New Roman"/>
+                <w:lang w:val="en-US"/>
+              </w:rPr>
+              <w:t>sistem</w:t>
+            </w:r>
+            <w:proofErr w:type="spellEnd"/>
+          </w:p>
+        </w:tc>
+      </w:tr>
+      <w:tr>
+        <w:tc>
+          <w:tcPr>
+            <w:tcW w:w="2326" w:type="dxa"/>
+          </w:tcPr>
+          <w:p>
+            <w:pPr>
+              <w:autoSpaceDE w:val="0"/>
+              <w:autoSpaceDN w:val="0"/>
+              <w:adjustRightInd w:val="0"/>
+              <w:rPr>
+                <w:rFonts w:ascii="Times New Roman" w:eastAsia="Calibri" w:hAnsi="Times New Roman" w:cs="Times New Roman"/>
+                <w:b/>
+              </w:rPr>
+            </w:pPr>
+            <w:r>
+              <w:rPr>
+                <w:rFonts w:ascii="Times New Roman" w:eastAsia="Calibri" w:hAnsi="Times New Roman" w:cs="Times New Roman"/>
+                <w:b/>
+              </w:rPr>
+              <w:t>Skenario Alternatif</w:t>
+            </w:r>
+          </w:p>
+        </w:tc>
+        <w:tc>
+          <w:tcPr>
+            <w:tcW w:w="3623" w:type="dxa"/>
+          </w:tcPr>
+          <w:p>
+            <w:pPr>
+              <w:autoSpaceDE w:val="0"/>
+              <w:autoSpaceDN w:val="0"/>
+              <w:adjustRightInd w:val="0"/>
+              <w:ind w:left="360"/>
+              <w:contextualSpacing/>
+              <w:jc w:val="center"/>
+              <w:rPr>
+                <w:rFonts w:ascii="Times New Roman" w:eastAsia="Calibri" w:hAnsi="Times New Roman" w:cs="Times New Roman"/>
+              </w:rPr>
+            </w:pPr>
+            <w:r>
+              <w:rPr>
+                <w:rFonts w:ascii="Times New Roman" w:eastAsia="Calibri" w:hAnsi="Times New Roman" w:cs="Times New Roman"/>
+              </w:rPr>
+              <w:t>Front Office</w:t>
+            </w:r>
+          </w:p>
+        </w:tc>
+        <w:tc>
+          <w:tcPr>
+            <w:tcW w:w="3067" w:type="dxa"/>
+          </w:tcPr>
+          <w:p>
+            <w:pPr>
+              <w:autoSpaceDE w:val="0"/>
+              <w:autoSpaceDN w:val="0"/>
+              <w:adjustRightInd w:val="0"/>
+              <w:jc w:val="center"/>
+              <w:rPr>
+                <w:rFonts w:ascii="Times New Roman" w:eastAsia="Calibri" w:hAnsi="Times New Roman" w:cs="Times New Roman"/>
+              </w:rPr>
+            </w:pPr>
+            <w:r>
+              <w:rPr>
+                <w:rFonts w:ascii="Times New Roman" w:eastAsia="Calibri" w:hAnsi="Times New Roman" w:cs="Times New Roman"/>
+              </w:rPr>
+              <w:t>Sistem</w:t>
+            </w:r>
+          </w:p>
+        </w:tc>
+      </w:tr>
+      <w:tr>
+        <w:tc>
+          <w:tcPr>
+            <w:tcW w:w="2326" w:type="dxa"/>
+          </w:tcPr>
+          <w:p>
+            <w:pPr>
+              <w:autoSpaceDE w:val="0"/>
+              <w:autoSpaceDN w:val="0"/>
+              <w:adjustRightInd w:val="0"/>
+              <w:rPr>
+                <w:rFonts w:ascii="Times New Roman" w:eastAsia="Calibri" w:hAnsi="Times New Roman" w:cs="Times New Roman"/>
+                <w:b/>
+              </w:rPr>
+            </w:pPr>
+          </w:p>
+        </w:tc>
+        <w:tc>
+          <w:tcPr>
+            <w:tcW w:w="3623" w:type="dxa"/>
+          </w:tcPr>
+          <w:p>
+            <w:pPr>
+              <w:autoSpaceDE w:val="0"/>
+              <w:autoSpaceDN w:val="0"/>
+              <w:adjustRightInd w:val="0"/>
+              <w:contextualSpacing/>
+              <w:rPr>
+                <w:rFonts w:ascii="Times New Roman" w:eastAsia="Calibri" w:hAnsi="Times New Roman" w:cs="Times New Roman"/>
+                <w:lang w:val="en-US"/>
+              </w:rPr>
+            </w:pPr>
+          </w:p>
+        </w:tc>
+        <w:tc>
+          <w:tcPr>
+            <w:tcW w:w="3067" w:type="dxa"/>
+          </w:tcPr>
+          <w:p>
+            <w:pPr>
+              <w:autoSpaceDE w:val="0"/>
+              <w:autoSpaceDN w:val="0"/>
+              <w:adjustRightInd w:val="0"/>
+              <w:ind w:left="459" w:hanging="284"/>
+              <w:rPr>
+                <w:rFonts w:ascii="Times New Roman" w:eastAsia="Calibri" w:hAnsi="Times New Roman" w:cs="Times New Roman"/>
+                <w:lang w:val="en-US"/>
+              </w:rPr>
+            </w:pPr>
+            <w:r>
+              <w:rPr>
+                <w:rFonts w:ascii="Times New Roman" w:eastAsia="Calibri" w:hAnsi="Times New Roman" w:cs="Times New Roman"/>
+              </w:rPr>
+              <w:t>4. b)</w:t>
+            </w:r>
+            <w:r>
+              <w:rPr>
+                <w:rFonts w:ascii="Times New Roman" w:eastAsia="Calibri" w:hAnsi="Times New Roman" w:cs="Times New Roman"/>
+              </w:rPr>
+              <w:t xml:space="preserve"> Memberikan informas</w:t>
+            </w:r>
+            <w:r>
+              <w:rPr>
+                <w:rFonts w:ascii="Times New Roman" w:eastAsia="Calibri" w:hAnsi="Times New Roman" w:cs="Times New Roman"/>
+              </w:rPr>
+              <w:t>i kesalahan apabila ada</w:t>
+            </w:r>
+            <w:r>
+              <w:rPr>
+                <w:rFonts w:ascii="Times New Roman" w:eastAsia="Calibri" w:hAnsi="Times New Roman" w:cs="Times New Roman"/>
+              </w:rPr>
+              <w:t xml:space="preserve"> field yang belum terisi</w:t>
+            </w:r>
+            <w:r>
+              <w:rPr>
+                <w:rFonts w:ascii="Times New Roman" w:eastAsia="Calibri" w:hAnsi="Times New Roman" w:cs="Times New Roman"/>
+                <w:lang w:val="en-US"/>
+              </w:rPr>
+              <w:t xml:space="preserve"> </w:t>
+            </w:r>
+            <w:proofErr w:type="spellStart"/>
+            <w:r>
+              <w:rPr>
+                <w:rFonts w:ascii="Times New Roman" w:eastAsia="Calibri" w:hAnsi="Times New Roman" w:cs="Times New Roman"/>
+                <w:lang w:val="en-US"/>
+              </w:rPr>
+              <w:t>dengan</w:t>
+            </w:r>
+            <w:proofErr w:type="spellEnd"/>
+            <w:r>
+              <w:rPr>
+                <w:rFonts w:ascii="Times New Roman" w:eastAsia="Calibri" w:hAnsi="Times New Roman" w:cs="Times New Roman"/>
+                <w:lang w:val="en-US"/>
+              </w:rPr>
+              <w:t xml:space="preserve"> </w:t>
+            </w:r>
+            <w:proofErr w:type="spellStart"/>
+            <w:r>
+              <w:rPr>
+                <w:rFonts w:ascii="Times New Roman" w:eastAsia="Calibri" w:hAnsi="Times New Roman" w:cs="Times New Roman"/>
+                <w:lang w:val="en-US"/>
+              </w:rPr>
+              <w:t>benar</w:t>
+            </w:r>
+            <w:proofErr w:type="spellEnd"/>
+          </w:p>
+        </w:tc>
+      </w:tr>
+    </w:tbl>
+    <w:p/>
+    <w:p/>
+    <w:p/>
+    <w:p/>
+    <w:p/>
+    <w:p/>
+    <w:p/>
+    <w:p/>
+    <w:tbl>
+      <w:tblPr>
+        <w:tblStyle w:val="TableGrid"/>
+        <w:tblpPr w:leftFromText="180" w:rightFromText="180" w:vertAnchor="text" w:tblpY="1"/>
+        <w:tblOverlap w:val="never"/>
+        <w:tblW w:w="0" w:type="auto"/>
+        <w:tblLook w:val="04A0" w:firstRow="1" w:lastRow="0" w:firstColumn="1" w:lastColumn="0" w:noHBand="0" w:noVBand="1"/>
+      </w:tblPr>
+      <w:tblGrid>
+        <w:gridCol w:w="2326"/>
+        <w:gridCol w:w="3623"/>
+        <w:gridCol w:w="3067"/>
+      </w:tblGrid>
+      <w:tr>
+        <w:tc>
+          <w:tcPr>
+            <w:tcW w:w="2326" w:type="dxa"/>
+          </w:tcPr>
+          <w:p>
+            <w:pPr>
+              <w:rPr>
+                <w:rFonts w:ascii="Times New Roman" w:eastAsia="Calibri" w:hAnsi="Times New Roman" w:cs="Times New Roman"/>
+                <w:b/>
+              </w:rPr>
+            </w:pPr>
+            <w:r>
+              <w:rPr>
+                <w:rFonts w:ascii="Times New Roman" w:eastAsia="Calibri" w:hAnsi="Times New Roman" w:cs="Times New Roman"/>
+                <w:b/>
+              </w:rPr>
+              <w:lastRenderedPageBreak/>
+              <w:t>No. Story Card</w:t>
+            </w:r>
+          </w:p>
+        </w:tc>
+        <w:tc>
+          <w:tcPr>
+            <w:tcW w:w="6690" w:type="dxa"/>
+            <w:gridSpan w:val="2"/>
+          </w:tcPr>
+          <w:p>
+            <w:pPr>
+              <w:rPr>
+                <w:rFonts w:ascii="Times New Roman" w:eastAsia="Calibri" w:hAnsi="Times New Roman" w:cs="Times New Roman"/>
+                <w:b/>
+                <w:lang w:val="en-US"/>
+              </w:rPr>
+            </w:pPr>
+            <w:r>
+              <w:rPr>
+                <w:rFonts w:ascii="Times New Roman" w:eastAsia="Calibri" w:hAnsi="Times New Roman" w:cs="Times New Roman"/>
+                <w:b/>
+              </w:rPr>
+              <w:t>7.02</w:t>
+            </w:r>
+          </w:p>
+        </w:tc>
+      </w:tr>
+      <w:tr>
+        <w:tc>
+          <w:tcPr>
+            <w:tcW w:w="2326" w:type="dxa"/>
+          </w:tcPr>
+          <w:p>
+            <w:pPr>
+              <w:rPr>
+                <w:rFonts w:ascii="Times New Roman" w:eastAsia="Calibri" w:hAnsi="Times New Roman" w:cs="Times New Roman"/>
+                <w:b/>
+              </w:rPr>
+            </w:pPr>
+            <w:r>
+              <w:rPr>
+                <w:rFonts w:ascii="Times New Roman" w:eastAsia="Calibri" w:hAnsi="Times New Roman" w:cs="Times New Roman"/>
+                <w:b/>
+              </w:rPr>
+              <w:t>Nama Use Case</w:t>
+            </w:r>
+          </w:p>
+        </w:tc>
+        <w:tc>
+          <w:tcPr>
+            <w:tcW w:w="6690" w:type="dxa"/>
+            <w:gridSpan w:val="2"/>
+          </w:tcPr>
+          <w:p>
+            <w:pPr>
+              <w:rPr>
+                <w:rFonts w:ascii="Times New Roman" w:eastAsia="Calibri" w:hAnsi="Times New Roman" w:cs="Times New Roman"/>
+                <w:lang w:val="en-US"/>
+              </w:rPr>
+            </w:pPr>
+            <w:r>
+              <w:rPr>
+                <w:rFonts w:ascii="Times New Roman" w:hAnsi="Times New Roman" w:cs="Times New Roman"/>
+              </w:rPr>
+              <w:t xml:space="preserve">Mengelola </w:t>
+            </w:r>
+            <w:r>
+              <w:rPr>
+                <w:rFonts w:ascii="Times New Roman" w:hAnsi="Times New Roman" w:cs="Times New Roman"/>
+                <w:lang w:val="en-US"/>
+              </w:rPr>
+              <w:t xml:space="preserve">Data </w:t>
+            </w:r>
+            <w:proofErr w:type="spellStart"/>
+            <w:r>
+              <w:rPr>
+                <w:rFonts w:ascii="Times New Roman" w:hAnsi="Times New Roman" w:cs="Times New Roman"/>
+                <w:lang w:val="en-US"/>
+              </w:rPr>
+              <w:t>Obat</w:t>
+            </w:r>
+            <w:proofErr w:type="spellEnd"/>
+          </w:p>
+        </w:tc>
+      </w:tr>
+      <w:tr>
+        <w:tc>
+          <w:tcPr>
+            <w:tcW w:w="2326" w:type="dxa"/>
+          </w:tcPr>
+          <w:p>
+            <w:pPr>
+              <w:rPr>
+                <w:rFonts w:ascii="Times New Roman" w:eastAsia="Calibri" w:hAnsi="Times New Roman" w:cs="Times New Roman"/>
+                <w:b/>
+              </w:rPr>
+            </w:pPr>
+            <w:r>
+              <w:rPr>
+                <w:rFonts w:ascii="Times New Roman" w:eastAsia="Calibri" w:hAnsi="Times New Roman" w:cs="Times New Roman"/>
+                <w:b/>
+              </w:rPr>
+              <w:t>Aktor</w:t>
+            </w:r>
+          </w:p>
+        </w:tc>
+        <w:tc>
+          <w:tcPr>
+            <w:tcW w:w="6690" w:type="dxa"/>
+            <w:gridSpan w:val="2"/>
+          </w:tcPr>
+          <w:p>
+            <w:pPr>
+              <w:rPr>
+                <w:rFonts w:ascii="Times New Roman" w:eastAsia="Calibri" w:hAnsi="Times New Roman" w:cs="Times New Roman"/>
+                <w:lang w:val="en-US"/>
+              </w:rPr>
+            </w:pPr>
+            <w:proofErr w:type="spellStart"/>
+            <w:r>
+              <w:rPr>
+                <w:rFonts w:ascii="Times New Roman" w:eastAsia="Calibri" w:hAnsi="Times New Roman" w:cs="Times New Roman"/>
+                <w:lang w:val="en-US"/>
+              </w:rPr>
+              <w:t>Apoteker</w:t>
+            </w:r>
+            <w:proofErr w:type="spellEnd"/>
+          </w:p>
+        </w:tc>
+      </w:tr>
+      <w:tr>
+        <w:tc>
+          <w:tcPr>
+            <w:tcW w:w="2326" w:type="dxa"/>
+          </w:tcPr>
+          <w:p>
+            <w:pPr>
+              <w:rPr>
+                <w:rFonts w:ascii="Times New Roman" w:eastAsia="Calibri" w:hAnsi="Times New Roman" w:cs="Times New Roman"/>
+                <w:b/>
+              </w:rPr>
+            </w:pPr>
+            <w:r>
+              <w:rPr>
+                <w:rFonts w:ascii="Times New Roman" w:eastAsia="Calibri" w:hAnsi="Times New Roman" w:cs="Times New Roman"/>
+                <w:b/>
+              </w:rPr>
+              <w:t>Deskripsi</w:t>
+            </w:r>
+          </w:p>
+        </w:tc>
+        <w:tc>
+          <w:tcPr>
+            <w:tcW w:w="6690" w:type="dxa"/>
+            <w:gridSpan w:val="2"/>
+          </w:tcPr>
+          <w:p>
+            <w:pPr>
+              <w:rPr>
+                <w:rFonts w:ascii="Times New Roman" w:eastAsia="Calibri" w:hAnsi="Times New Roman" w:cs="Times New Roman"/>
+                <w:lang w:val="en-US"/>
+              </w:rPr>
+            </w:pPr>
+            <w:r>
+              <w:rPr>
+                <w:rFonts w:ascii="Times New Roman" w:eastAsia="Calibri" w:hAnsi="Times New Roman" w:cs="Times New Roman"/>
+              </w:rPr>
+              <w:t>Apoteker</w:t>
+            </w:r>
+            <w:r>
+              <w:rPr>
+                <w:rFonts w:ascii="Times New Roman" w:eastAsia="Calibri" w:hAnsi="Times New Roman" w:cs="Times New Roman"/>
+              </w:rPr>
+              <w:t xml:space="preserve"> </w:t>
+            </w:r>
+            <w:proofErr w:type="spellStart"/>
+            <w:r>
+              <w:rPr>
+                <w:rFonts w:ascii="Times New Roman" w:eastAsia="Calibri" w:hAnsi="Times New Roman" w:cs="Times New Roman"/>
+                <w:lang w:val="en-US"/>
+              </w:rPr>
+              <w:t>melihat</w:t>
+            </w:r>
+            <w:proofErr w:type="spellEnd"/>
+            <w:r>
+              <w:rPr>
+                <w:rFonts w:ascii="Times New Roman" w:eastAsia="Calibri" w:hAnsi="Times New Roman" w:cs="Times New Roman"/>
+                <w:lang w:val="en-US"/>
+              </w:rPr>
+              <w:t xml:space="preserve"> data </w:t>
+            </w:r>
+            <w:proofErr w:type="spellStart"/>
+            <w:r>
+              <w:rPr>
+                <w:rFonts w:ascii="Times New Roman" w:eastAsia="Calibri" w:hAnsi="Times New Roman" w:cs="Times New Roman"/>
+                <w:lang w:val="en-US"/>
+              </w:rPr>
+              <w:t>obat</w:t>
+            </w:r>
+            <w:proofErr w:type="spellEnd"/>
+            <w:r>
+              <w:rPr>
+                <w:rFonts w:ascii="Times New Roman" w:eastAsia="Calibri" w:hAnsi="Times New Roman" w:cs="Times New Roman"/>
+                <w:lang w:val="en-US"/>
+              </w:rPr>
+              <w:t xml:space="preserve"> </w:t>
+            </w:r>
+          </w:p>
+        </w:tc>
+      </w:tr>
+      <w:tr>
+        <w:tc>
+          <w:tcPr>
+            <w:tcW w:w="2326" w:type="dxa"/>
+          </w:tcPr>
+          <w:p>
+            <w:pPr>
+              <w:rPr>
+                <w:rFonts w:ascii="Times New Roman" w:eastAsia="Calibri" w:hAnsi="Times New Roman" w:cs="Times New Roman"/>
+                <w:b/>
+              </w:rPr>
+            </w:pPr>
+            <w:r>
+              <w:rPr>
+                <w:rFonts w:ascii="Times New Roman" w:eastAsia="Calibri" w:hAnsi="Times New Roman" w:cs="Times New Roman"/>
+                <w:b/>
+              </w:rPr>
+              <w:t>Kondisi Awal</w:t>
+            </w:r>
+          </w:p>
+        </w:tc>
+        <w:tc>
+          <w:tcPr>
+            <w:tcW w:w="6690" w:type="dxa"/>
+            <w:gridSpan w:val="2"/>
+          </w:tcPr>
+          <w:p>
+            <w:pPr>
+              <w:rPr>
+                <w:rFonts w:ascii="Times New Roman" w:eastAsia="Calibri" w:hAnsi="Times New Roman" w:cs="Times New Roman"/>
+              </w:rPr>
+            </w:pPr>
+            <w:r>
+              <w:rPr>
+                <w:rFonts w:ascii="Times New Roman" w:eastAsia="Calibri" w:hAnsi="Times New Roman" w:cs="Times New Roman"/>
+              </w:rPr>
+              <w:t>Apoteker</w:t>
+            </w:r>
+            <w:r>
+              <w:rPr>
+                <w:rFonts w:ascii="Times New Roman" w:eastAsia="Calibri" w:hAnsi="Times New Roman" w:cs="Times New Roman"/>
+              </w:rPr>
+              <w:t xml:space="preserve"> sudah melakukan login</w:t>
+            </w:r>
+            <w:r>
+              <w:rPr>
+                <w:rFonts w:ascii="Times New Roman" w:eastAsia="Calibri" w:hAnsi="Times New Roman" w:cs="Times New Roman"/>
+              </w:rPr>
+              <w:t xml:space="preserve"> ke sistem terlebih dahulu</w:t>
+            </w:r>
+          </w:p>
+        </w:tc>
+      </w:tr>
+      <w:tr>
+        <w:tc>
+          <w:tcPr>
+            <w:tcW w:w="2326" w:type="dxa"/>
+          </w:tcPr>
+          <w:p>
+            <w:pPr>
+              <w:rPr>
+                <w:rFonts w:ascii="Times New Roman" w:eastAsia="Calibri" w:hAnsi="Times New Roman" w:cs="Times New Roman"/>
+                <w:b/>
+              </w:rPr>
+            </w:pPr>
+            <w:r>
+              <w:rPr>
+                <w:rFonts w:ascii="Times New Roman" w:eastAsia="Calibri" w:hAnsi="Times New Roman" w:cs="Times New Roman"/>
+                <w:b/>
+              </w:rPr>
+              <w:t>Kondisi Akhir</w:t>
+            </w:r>
+          </w:p>
+        </w:tc>
+        <w:tc>
+          <w:tcPr>
+            <w:tcW w:w="6690" w:type="dxa"/>
+            <w:gridSpan w:val="2"/>
+          </w:tcPr>
+          <w:p>
+            <w:pPr>
+              <w:rPr>
+                <w:rFonts w:ascii="Times New Roman" w:eastAsia="Calibri" w:hAnsi="Times New Roman" w:cs="Times New Roman"/>
+                <w:lang w:val="en-US"/>
+              </w:rPr>
+            </w:pPr>
+            <w:r>
+              <w:rPr>
+                <w:rFonts w:ascii="Times New Roman" w:eastAsia="Calibri" w:hAnsi="Times New Roman" w:cs="Times New Roman"/>
+                <w:lang w:val="en-US"/>
+              </w:rPr>
+              <w:t xml:space="preserve">Data </w:t>
+            </w:r>
+            <w:proofErr w:type="spellStart"/>
+            <w:r>
+              <w:rPr>
+                <w:rFonts w:ascii="Times New Roman" w:eastAsia="Calibri" w:hAnsi="Times New Roman" w:cs="Times New Roman"/>
+                <w:lang w:val="en-US"/>
+              </w:rPr>
+              <w:t>obat</w:t>
+            </w:r>
+            <w:proofErr w:type="spellEnd"/>
+            <w:r>
+              <w:rPr>
+                <w:rFonts w:ascii="Times New Roman" w:eastAsia="Calibri" w:hAnsi="Times New Roman" w:cs="Times New Roman"/>
+                <w:lang w:val="en-US"/>
+              </w:rPr>
+              <w:t xml:space="preserve"> </w:t>
+            </w:r>
+            <w:r>
+              <w:rPr>
+                <w:rFonts w:ascii="Times New Roman" w:eastAsia="Calibri" w:hAnsi="Times New Roman" w:cs="Times New Roman"/>
+                <w:lang w:val="en-US"/>
+              </w:rPr>
+              <w:t xml:space="preserve">yang </w:t>
+            </w:r>
+            <w:proofErr w:type="spellStart"/>
+            <w:r>
+              <w:rPr>
+                <w:rFonts w:ascii="Times New Roman" w:eastAsia="Calibri" w:hAnsi="Times New Roman" w:cs="Times New Roman"/>
+                <w:lang w:val="en-US"/>
+              </w:rPr>
+              <w:t>ingin</w:t>
+            </w:r>
+            <w:proofErr w:type="spellEnd"/>
+            <w:r>
+              <w:rPr>
+                <w:rFonts w:ascii="Times New Roman" w:eastAsia="Calibri" w:hAnsi="Times New Roman" w:cs="Times New Roman"/>
+                <w:lang w:val="en-US"/>
+              </w:rPr>
+              <w:t xml:space="preserve"> </w:t>
+            </w:r>
+            <w:proofErr w:type="spellStart"/>
+            <w:r>
+              <w:rPr>
+                <w:rFonts w:ascii="Times New Roman" w:eastAsia="Calibri" w:hAnsi="Times New Roman" w:cs="Times New Roman"/>
+                <w:lang w:val="en-US"/>
+              </w:rPr>
+              <w:t>dilihat</w:t>
+            </w:r>
+            <w:proofErr w:type="spellEnd"/>
+            <w:r>
+              <w:rPr>
+                <w:rFonts w:ascii="Times New Roman" w:eastAsia="Calibri" w:hAnsi="Times New Roman" w:cs="Times New Roman"/>
+                <w:lang w:val="en-US"/>
+              </w:rPr>
+              <w:t xml:space="preserve"> </w:t>
+            </w:r>
+            <w:proofErr w:type="spellStart"/>
+            <w:r>
+              <w:rPr>
+                <w:rFonts w:ascii="Times New Roman" w:eastAsia="Calibri" w:hAnsi="Times New Roman" w:cs="Times New Roman"/>
+                <w:lang w:val="en-US"/>
+              </w:rPr>
+              <w:t>terlihat</w:t>
+            </w:r>
+            <w:proofErr w:type="spellEnd"/>
+            <w:r>
+              <w:rPr>
+                <w:rFonts w:ascii="Times New Roman" w:eastAsia="Calibri" w:hAnsi="Times New Roman" w:cs="Times New Roman"/>
+                <w:lang w:val="en-US"/>
+              </w:rPr>
+              <w:t xml:space="preserve"> </w:t>
+            </w:r>
+            <w:proofErr w:type="spellStart"/>
+            <w:r>
+              <w:rPr>
+                <w:rFonts w:ascii="Times New Roman" w:eastAsia="Calibri" w:hAnsi="Times New Roman" w:cs="Times New Roman"/>
+                <w:lang w:val="en-US"/>
+              </w:rPr>
+              <w:t>datanya</w:t>
+            </w:r>
+            <w:proofErr w:type="spellEnd"/>
+          </w:p>
+        </w:tc>
+      </w:tr>
+      <w:tr>
+        <w:tc>
+          <w:tcPr>
+            <w:tcW w:w="2326" w:type="dxa"/>
+          </w:tcPr>
+          <w:p>
+            <w:pPr>
+              <w:rPr>
+                <w:rFonts w:ascii="Times New Roman" w:eastAsia="Calibri" w:hAnsi="Times New Roman" w:cs="Times New Roman"/>
+                <w:b/>
+              </w:rPr>
+            </w:pPr>
+            <w:r>
+              <w:rPr>
+                <w:rFonts w:ascii="Times New Roman" w:eastAsia="Calibri" w:hAnsi="Times New Roman" w:cs="Times New Roman"/>
+                <w:b/>
+              </w:rPr>
+              <w:t>Skenario Normal</w:t>
+            </w:r>
+          </w:p>
+        </w:tc>
+        <w:tc>
+          <w:tcPr>
+            <w:tcW w:w="3623" w:type="dxa"/>
+          </w:tcPr>
+          <w:p>
+            <w:pPr>
+              <w:jc w:val="center"/>
+              <w:rPr>
+                <w:rFonts w:ascii="Times New Roman" w:eastAsia="Calibri" w:hAnsi="Times New Roman" w:cs="Times New Roman"/>
+                <w:lang w:val="en-US"/>
+              </w:rPr>
+            </w:pPr>
+            <w:proofErr w:type="spellStart"/>
+            <w:r>
+              <w:rPr>
+                <w:rFonts w:ascii="Times New Roman" w:eastAsia="Calibri" w:hAnsi="Times New Roman" w:cs="Times New Roman"/>
+                <w:lang w:val="en-US"/>
+              </w:rPr>
+              <w:t>Apoteker</w:t>
+            </w:r>
+            <w:proofErr w:type="spellEnd"/>
+          </w:p>
+        </w:tc>
+        <w:tc>
+          <w:tcPr>
+            <w:tcW w:w="3067" w:type="dxa"/>
+          </w:tcPr>
+          <w:p>
+            <w:pPr>
+              <w:jc w:val="center"/>
+              <w:rPr>
+                <w:rFonts w:ascii="Times New Roman" w:eastAsia="Calibri" w:hAnsi="Times New Roman" w:cs="Times New Roman"/>
+              </w:rPr>
+            </w:pPr>
+            <w:r>
+              <w:rPr>
+                <w:rFonts w:ascii="Times New Roman" w:eastAsia="Calibri" w:hAnsi="Times New Roman" w:cs="Times New Roman"/>
+              </w:rPr>
+              <w:t>Sistem</w:t>
+            </w:r>
+          </w:p>
+        </w:tc>
+      </w:tr>
+      <w:tr>
+        <w:tc>
+          <w:tcPr>
+            <w:tcW w:w="2326" w:type="dxa"/>
+          </w:tcPr>
+          <w:p>
+            <w:pPr>
+              <w:rPr>
+                <w:rFonts w:ascii="Times New Roman" w:eastAsia="Calibri" w:hAnsi="Times New Roman" w:cs="Times New Roman"/>
+                <w:b/>
+              </w:rPr>
+            </w:pPr>
+          </w:p>
+        </w:tc>
+        <w:tc>
+          <w:tcPr>
+            <w:tcW w:w="3623" w:type="dxa"/>
+          </w:tcPr>
+          <w:p>
+            <w:pPr>
+              <w:ind w:left="360"/>
+              <w:jc w:val="both"/>
+              <w:rPr>
+                <w:rFonts w:ascii="Times New Roman" w:eastAsia="Calibri" w:hAnsi="Times New Roman" w:cs="Times New Roman"/>
+                <w:lang w:val="en-US"/>
+              </w:rPr>
+            </w:pPr>
+          </w:p>
+        </w:tc>
+        <w:tc>
+          <w:tcPr>
+            <w:tcW w:w="3067" w:type="dxa"/>
+          </w:tcPr>
+          <w:p>
+            <w:pPr>
+              <w:numPr>
+                <w:ilvl w:val="0"/>
+                <w:numId w:val="2"/>
+              </w:numPr>
+              <w:ind w:left="390" w:hanging="284"/>
+              <w:contextualSpacing/>
+              <w:rPr>
+                <w:rFonts w:ascii="Times New Roman" w:eastAsia="Calibri" w:hAnsi="Times New Roman" w:cs="Times New Roman"/>
+              </w:rPr>
+            </w:pPr>
+            <w:proofErr w:type="spellStart"/>
+            <w:r>
+              <w:rPr>
+                <w:rFonts w:ascii="Times New Roman" w:eastAsia="Calibri" w:hAnsi="Times New Roman" w:cs="Times New Roman"/>
+                <w:lang w:val="en-US"/>
+              </w:rPr>
+              <w:t>Menampilkan</w:t>
+            </w:r>
+            <w:proofErr w:type="spellEnd"/>
+            <w:r>
+              <w:rPr>
+                <w:rFonts w:ascii="Times New Roman" w:eastAsia="Calibri" w:hAnsi="Times New Roman" w:cs="Times New Roman"/>
+                <w:lang w:val="en-US"/>
+              </w:rPr>
+              <w:t xml:space="preserve"> data </w:t>
+            </w:r>
+            <w:proofErr w:type="spellStart"/>
+            <w:r>
+              <w:rPr>
+                <w:rFonts w:ascii="Times New Roman" w:eastAsia="Calibri" w:hAnsi="Times New Roman" w:cs="Times New Roman"/>
+                <w:lang w:val="en-US"/>
+              </w:rPr>
+              <w:t>obat</w:t>
+            </w:r>
+            <w:proofErr w:type="spellEnd"/>
+            <w:r>
+              <w:rPr>
+                <w:rFonts w:ascii="Times New Roman" w:eastAsia="Calibri" w:hAnsi="Times New Roman" w:cs="Times New Roman"/>
+                <w:lang w:val="en-US"/>
+              </w:rPr>
+              <w:t xml:space="preserve"> </w:t>
+            </w:r>
+            <w:proofErr w:type="spellStart"/>
+            <w:r>
+              <w:rPr>
+                <w:rFonts w:ascii="Times New Roman" w:eastAsia="Calibri" w:hAnsi="Times New Roman" w:cs="Times New Roman"/>
+                <w:lang w:val="en-US"/>
+              </w:rPr>
+              <w:t>pada</w:t>
+            </w:r>
+            <w:proofErr w:type="spellEnd"/>
+            <w:r>
+              <w:rPr>
+                <w:rFonts w:ascii="Times New Roman" w:eastAsia="Calibri" w:hAnsi="Times New Roman" w:cs="Times New Roman"/>
+                <w:lang w:val="en-US"/>
+              </w:rPr>
+              <w:t xml:space="preserve"> </w:t>
+            </w:r>
+            <w:proofErr w:type="spellStart"/>
+            <w:r>
+              <w:rPr>
+                <w:rFonts w:ascii="Times New Roman" w:eastAsia="Calibri" w:hAnsi="Times New Roman" w:cs="Times New Roman"/>
+                <w:lang w:val="en-US"/>
+              </w:rPr>
+              <w:t>tabel</w:t>
+            </w:r>
+            <w:proofErr w:type="spellEnd"/>
+          </w:p>
+        </w:tc>
+      </w:tr>
+      <w:tr>
+        <w:tc>
+          <w:tcPr>
+            <w:tcW w:w="2326" w:type="dxa"/>
+          </w:tcPr>
+          <w:p>
+            <w:pPr>
+              <w:rPr>
+                <w:rFonts w:ascii="Times New Roman" w:eastAsia="Calibri" w:hAnsi="Times New Roman" w:cs="Times New Roman"/>
+                <w:b/>
+              </w:rPr>
+            </w:pPr>
+          </w:p>
+        </w:tc>
+        <w:tc>
+          <w:tcPr>
+            <w:tcW w:w="3623" w:type="dxa"/>
+          </w:tcPr>
+          <w:p>
+            <w:pPr>
+              <w:pStyle w:val="ListParagraph"/>
+              <w:numPr>
+                <w:ilvl w:val="0"/>
+                <w:numId w:val="2"/>
+              </w:numPr>
+              <w:jc w:val="both"/>
+              <w:rPr>
+                <w:rFonts w:ascii="Times New Roman" w:eastAsia="Calibri" w:hAnsi="Times New Roman" w:cs="Times New Roman"/>
+              </w:rPr>
+            </w:pPr>
+            <w:proofErr w:type="spellStart"/>
+            <w:r>
+              <w:rPr>
+                <w:rFonts w:ascii="Times New Roman" w:eastAsia="Calibri" w:hAnsi="Times New Roman" w:cs="Times New Roman"/>
+                <w:lang w:val="en-US"/>
+              </w:rPr>
+              <w:t>Mencari</w:t>
+            </w:r>
+            <w:proofErr w:type="spellEnd"/>
+            <w:r>
+              <w:rPr>
+                <w:rFonts w:ascii="Times New Roman" w:eastAsia="Calibri" w:hAnsi="Times New Roman" w:cs="Times New Roman"/>
+                <w:lang w:val="en-US"/>
+              </w:rPr>
+              <w:t xml:space="preserve"> </w:t>
+            </w:r>
+            <w:proofErr w:type="spellStart"/>
+            <w:r>
+              <w:rPr>
+                <w:rFonts w:ascii="Times New Roman" w:eastAsia="Calibri" w:hAnsi="Times New Roman" w:cs="Times New Roman"/>
+                <w:lang w:val="en-US"/>
+              </w:rPr>
+              <w:t>nama</w:t>
+            </w:r>
+            <w:proofErr w:type="spellEnd"/>
+            <w:r>
+              <w:rPr>
+                <w:rFonts w:ascii="Times New Roman" w:eastAsia="Calibri" w:hAnsi="Times New Roman" w:cs="Times New Roman"/>
+                <w:lang w:val="en-US"/>
+              </w:rPr>
+              <w:t xml:space="preserve"> </w:t>
+            </w:r>
+            <w:proofErr w:type="spellStart"/>
+            <w:r>
+              <w:rPr>
+                <w:rFonts w:ascii="Times New Roman" w:eastAsia="Calibri" w:hAnsi="Times New Roman" w:cs="Times New Roman"/>
+                <w:lang w:val="en-US"/>
+              </w:rPr>
+              <w:t>obat</w:t>
+            </w:r>
+            <w:proofErr w:type="spellEnd"/>
+            <w:r>
+              <w:rPr>
+                <w:rFonts w:ascii="Times New Roman" w:eastAsia="Calibri" w:hAnsi="Times New Roman" w:cs="Times New Roman"/>
+                <w:lang w:val="en-US"/>
+              </w:rPr>
+              <w:t xml:space="preserve"> yang </w:t>
+            </w:r>
+            <w:proofErr w:type="spellStart"/>
+            <w:r>
+              <w:rPr>
+                <w:rFonts w:ascii="Times New Roman" w:eastAsia="Calibri" w:hAnsi="Times New Roman" w:cs="Times New Roman"/>
+                <w:lang w:val="en-US"/>
+              </w:rPr>
+              <w:t>ingin</w:t>
+            </w:r>
+            <w:proofErr w:type="spellEnd"/>
+            <w:r>
+              <w:rPr>
+                <w:rFonts w:ascii="Times New Roman" w:eastAsia="Calibri" w:hAnsi="Times New Roman" w:cs="Times New Roman"/>
+                <w:lang w:val="en-US"/>
+              </w:rPr>
+              <w:t xml:space="preserve"> </w:t>
+            </w:r>
+            <w:proofErr w:type="spellStart"/>
+            <w:r>
+              <w:rPr>
+                <w:rFonts w:ascii="Times New Roman" w:eastAsia="Calibri" w:hAnsi="Times New Roman" w:cs="Times New Roman"/>
+                <w:lang w:val="en-US"/>
+              </w:rPr>
+              <w:t>dilihat</w:t>
+            </w:r>
+            <w:proofErr w:type="spellEnd"/>
+            <w:r>
+              <w:rPr>
+                <w:rFonts w:ascii="Times New Roman" w:eastAsia="Calibri" w:hAnsi="Times New Roman" w:cs="Times New Roman"/>
+                <w:lang w:val="en-US"/>
+              </w:rPr>
+              <w:t xml:space="preserve"> </w:t>
+            </w:r>
+            <w:proofErr w:type="spellStart"/>
+            <w:r>
+              <w:rPr>
+                <w:rFonts w:ascii="Times New Roman" w:eastAsia="Calibri" w:hAnsi="Times New Roman" w:cs="Times New Roman"/>
+                <w:lang w:val="en-US"/>
+              </w:rPr>
+              <w:t>datanya</w:t>
+            </w:r>
+            <w:proofErr w:type="spellEnd"/>
+          </w:p>
+        </w:tc>
+        <w:tc>
+          <w:tcPr>
+            <w:tcW w:w="3067" w:type="dxa"/>
+          </w:tcPr>
+          <w:p>
+            <w:pPr>
+              <w:numPr>
+                <w:ilvl w:val="0"/>
+                <w:numId w:val="2"/>
+              </w:numPr>
+              <w:ind w:left="390" w:hanging="284"/>
+              <w:contextualSpacing/>
+              <w:rPr>
+                <w:rFonts w:ascii="Times New Roman" w:eastAsia="Calibri" w:hAnsi="Times New Roman" w:cs="Times New Roman"/>
+              </w:rPr>
+            </w:pPr>
+            <w:proofErr w:type="spellStart"/>
+            <w:r>
+              <w:rPr>
+                <w:rFonts w:ascii="Times New Roman" w:eastAsia="Calibri" w:hAnsi="Times New Roman" w:cs="Times New Roman"/>
+                <w:lang w:val="en-US"/>
+              </w:rPr>
+              <w:t>Menampilkan</w:t>
+            </w:r>
+            <w:proofErr w:type="spellEnd"/>
+            <w:r>
+              <w:rPr>
+                <w:rFonts w:ascii="Times New Roman" w:eastAsia="Calibri" w:hAnsi="Times New Roman" w:cs="Times New Roman"/>
+                <w:lang w:val="en-US"/>
+              </w:rPr>
+              <w:t xml:space="preserve"> data </w:t>
+            </w:r>
+            <w:proofErr w:type="spellStart"/>
+            <w:r>
+              <w:rPr>
+                <w:rFonts w:ascii="Times New Roman" w:eastAsia="Calibri" w:hAnsi="Times New Roman" w:cs="Times New Roman"/>
+                <w:lang w:val="en-US"/>
+              </w:rPr>
+              <w:t>obat</w:t>
+            </w:r>
+            <w:proofErr w:type="spellEnd"/>
+            <w:r>
+              <w:rPr>
+                <w:rFonts w:ascii="Times New Roman" w:eastAsia="Calibri" w:hAnsi="Times New Roman" w:cs="Times New Roman"/>
+                <w:lang w:val="en-US"/>
+              </w:rPr>
+              <w:t xml:space="preserve"> yang </w:t>
+            </w:r>
+            <w:proofErr w:type="spellStart"/>
+            <w:r>
+              <w:rPr>
+                <w:rFonts w:ascii="Times New Roman" w:eastAsia="Calibri" w:hAnsi="Times New Roman" w:cs="Times New Roman"/>
+                <w:lang w:val="en-US"/>
+              </w:rPr>
+              <w:t>ingin</w:t>
+            </w:r>
+            <w:proofErr w:type="spellEnd"/>
+            <w:r>
+              <w:rPr>
+                <w:rFonts w:ascii="Times New Roman" w:eastAsia="Calibri" w:hAnsi="Times New Roman" w:cs="Times New Roman"/>
+                <w:lang w:val="en-US"/>
+              </w:rPr>
+              <w:t xml:space="preserve"> </w:t>
+            </w:r>
+            <w:proofErr w:type="spellStart"/>
+            <w:r>
+              <w:rPr>
+                <w:rFonts w:ascii="Times New Roman" w:eastAsia="Calibri" w:hAnsi="Times New Roman" w:cs="Times New Roman"/>
+                <w:lang w:val="en-US"/>
+              </w:rPr>
+              <w:t>dipilih</w:t>
+            </w:r>
+            <w:proofErr w:type="spellEnd"/>
+            <w:r>
+              <w:rPr>
+                <w:rFonts w:ascii="Times New Roman" w:eastAsia="Calibri" w:hAnsi="Times New Roman" w:cs="Times New Roman"/>
+                <w:lang w:val="en-US"/>
+              </w:rPr>
+              <w:t xml:space="preserve"> </w:t>
+            </w:r>
+            <w:proofErr w:type="spellStart"/>
+            <w:r>
+              <w:rPr>
+                <w:rFonts w:ascii="Times New Roman" w:eastAsia="Calibri" w:hAnsi="Times New Roman" w:cs="Times New Roman"/>
+                <w:lang w:val="en-US"/>
+              </w:rPr>
+              <w:t>pada</w:t>
+            </w:r>
+            <w:proofErr w:type="spellEnd"/>
+            <w:r>
+              <w:rPr>
+                <w:rFonts w:ascii="Times New Roman" w:eastAsia="Calibri" w:hAnsi="Times New Roman" w:cs="Times New Roman"/>
+                <w:lang w:val="en-US"/>
+              </w:rPr>
+              <w:t xml:space="preserve"> </w:t>
+            </w:r>
+            <w:proofErr w:type="spellStart"/>
+            <w:r>
+              <w:rPr>
+                <w:rFonts w:ascii="Times New Roman" w:eastAsia="Calibri" w:hAnsi="Times New Roman" w:cs="Times New Roman"/>
+                <w:lang w:val="en-US"/>
+              </w:rPr>
+              <w:t>tabel</w:t>
+            </w:r>
+            <w:proofErr w:type="spellEnd"/>
+          </w:p>
+        </w:tc>
+      </w:tr>
+      <w:tr>
+        <w:tc>
+          <w:tcPr>
+            <w:tcW w:w="2326" w:type="dxa"/>
+          </w:tcPr>
+          <w:p>
+            <w:pPr>
+              <w:rPr>
+                <w:rFonts w:ascii="Times New Roman" w:eastAsia="Calibri" w:hAnsi="Times New Roman" w:cs="Times New Roman"/>
+                <w:b/>
+              </w:rPr>
+            </w:pPr>
+          </w:p>
+        </w:tc>
+        <w:tc>
+          <w:tcPr>
+            <w:tcW w:w="3623" w:type="dxa"/>
+          </w:tcPr>
+          <w:p>
+            <w:pPr>
+              <w:numPr>
+                <w:ilvl w:val="0"/>
+                <w:numId w:val="2"/>
+              </w:numPr>
+              <w:contextualSpacing/>
+              <w:rPr>
+                <w:rFonts w:ascii="Times New Roman" w:eastAsia="Calibri" w:hAnsi="Times New Roman" w:cs="Times New Roman"/>
+              </w:rPr>
+            </w:pPr>
+            <w:proofErr w:type="spellStart"/>
+            <w:r>
+              <w:rPr>
+                <w:rFonts w:ascii="Times New Roman" w:eastAsia="Calibri" w:hAnsi="Times New Roman" w:cs="Times New Roman"/>
+                <w:lang w:val="en-US"/>
+              </w:rPr>
+              <w:t>Memilih</w:t>
+            </w:r>
+            <w:proofErr w:type="spellEnd"/>
+            <w:r>
+              <w:rPr>
+                <w:rFonts w:ascii="Times New Roman" w:eastAsia="Calibri" w:hAnsi="Times New Roman" w:cs="Times New Roman"/>
+                <w:lang w:val="en-US"/>
+              </w:rPr>
+              <w:t xml:space="preserve"> </w:t>
+            </w:r>
+            <w:proofErr w:type="spellStart"/>
+            <w:r>
+              <w:rPr>
+                <w:rFonts w:ascii="Times New Roman" w:eastAsia="Calibri" w:hAnsi="Times New Roman" w:cs="Times New Roman"/>
+                <w:lang w:val="en-US"/>
+              </w:rPr>
+              <w:t>nama</w:t>
+            </w:r>
+            <w:proofErr w:type="spellEnd"/>
+            <w:r>
+              <w:rPr>
+                <w:rFonts w:ascii="Times New Roman" w:eastAsia="Calibri" w:hAnsi="Times New Roman" w:cs="Times New Roman"/>
+                <w:lang w:val="en-US"/>
+              </w:rPr>
+              <w:t xml:space="preserve"> </w:t>
+            </w:r>
+            <w:proofErr w:type="spellStart"/>
+            <w:r>
+              <w:rPr>
+                <w:rFonts w:ascii="Times New Roman" w:eastAsia="Calibri" w:hAnsi="Times New Roman" w:cs="Times New Roman"/>
+                <w:lang w:val="en-US"/>
+              </w:rPr>
+              <w:t>obat</w:t>
+            </w:r>
+            <w:proofErr w:type="spellEnd"/>
+            <w:r>
+              <w:rPr>
+                <w:rFonts w:ascii="Times New Roman" w:eastAsia="Calibri" w:hAnsi="Times New Roman" w:cs="Times New Roman"/>
+                <w:lang w:val="en-US"/>
+              </w:rPr>
+              <w:t xml:space="preserve"> yang </w:t>
+            </w:r>
+            <w:proofErr w:type="spellStart"/>
+            <w:r>
+              <w:rPr>
+                <w:rFonts w:ascii="Times New Roman" w:eastAsia="Calibri" w:hAnsi="Times New Roman" w:cs="Times New Roman"/>
+                <w:lang w:val="en-US"/>
+              </w:rPr>
+              <w:t>ingin</w:t>
+            </w:r>
+            <w:proofErr w:type="spellEnd"/>
+            <w:r>
+              <w:rPr>
+                <w:rFonts w:ascii="Times New Roman" w:eastAsia="Calibri" w:hAnsi="Times New Roman" w:cs="Times New Roman"/>
+                <w:lang w:val="en-US"/>
+              </w:rPr>
+              <w:t xml:space="preserve"> </w:t>
+            </w:r>
+            <w:proofErr w:type="spellStart"/>
+            <w:r>
+              <w:rPr>
+                <w:rFonts w:ascii="Times New Roman" w:eastAsia="Calibri" w:hAnsi="Times New Roman" w:cs="Times New Roman"/>
+                <w:lang w:val="en-US"/>
+              </w:rPr>
+              <w:t>dilihat</w:t>
+            </w:r>
+            <w:proofErr w:type="spellEnd"/>
+            <w:r>
+              <w:rPr>
+                <w:rFonts w:ascii="Times New Roman" w:eastAsia="Calibri" w:hAnsi="Times New Roman" w:cs="Times New Roman"/>
+                <w:lang w:val="en-US"/>
+              </w:rPr>
+              <w:t xml:space="preserve"> </w:t>
+            </w:r>
+            <w:proofErr w:type="spellStart"/>
+            <w:r>
+              <w:rPr>
+                <w:rFonts w:ascii="Times New Roman" w:eastAsia="Calibri" w:hAnsi="Times New Roman" w:cs="Times New Roman"/>
+                <w:lang w:val="en-US"/>
+              </w:rPr>
+              <w:t>datanya</w:t>
+            </w:r>
+            <w:proofErr w:type="spellEnd"/>
+            <w:r>
+              <w:rPr>
+                <w:rFonts w:ascii="Times New Roman" w:eastAsia="Calibri" w:hAnsi="Times New Roman" w:cs="Times New Roman"/>
+                <w:lang w:val="en-US"/>
+              </w:rPr>
+              <w:t xml:space="preserve"> </w:t>
+            </w:r>
+            <w:proofErr w:type="spellStart"/>
+            <w:r>
+              <w:rPr>
+                <w:rFonts w:ascii="Times New Roman" w:eastAsia="Calibri" w:hAnsi="Times New Roman" w:cs="Times New Roman"/>
+                <w:lang w:val="en-US"/>
+              </w:rPr>
+              <w:t>pada</w:t>
+            </w:r>
+            <w:proofErr w:type="spellEnd"/>
+            <w:r>
+              <w:rPr>
+                <w:rFonts w:ascii="Times New Roman" w:eastAsia="Calibri" w:hAnsi="Times New Roman" w:cs="Times New Roman"/>
+                <w:lang w:val="en-US"/>
+              </w:rPr>
+              <w:t xml:space="preserve"> </w:t>
+            </w:r>
+            <w:proofErr w:type="spellStart"/>
+            <w:r>
+              <w:rPr>
+                <w:rFonts w:ascii="Times New Roman" w:eastAsia="Calibri" w:hAnsi="Times New Roman" w:cs="Times New Roman"/>
+                <w:lang w:val="en-US"/>
+              </w:rPr>
+              <w:t>tabel</w:t>
+            </w:r>
+            <w:proofErr w:type="spellEnd"/>
+          </w:p>
+        </w:tc>
+        <w:tc>
+          <w:tcPr>
+            <w:tcW w:w="3067" w:type="dxa"/>
+          </w:tcPr>
+          <w:p>
+            <w:pPr>
+              <w:numPr>
+                <w:ilvl w:val="0"/>
+                <w:numId w:val="2"/>
+              </w:numPr>
+              <w:ind w:left="390" w:hanging="284"/>
+              <w:contextualSpacing/>
+              <w:rPr>
+                <w:rFonts w:ascii="Times New Roman" w:eastAsia="Calibri" w:hAnsi="Times New Roman" w:cs="Times New Roman"/>
+              </w:rPr>
+            </w:pPr>
+            <w:proofErr w:type="spellStart"/>
+            <w:r>
+              <w:rPr>
+                <w:rFonts w:ascii="Times New Roman" w:eastAsia="Calibri" w:hAnsi="Times New Roman" w:cs="Times New Roman"/>
+                <w:lang w:val="en-US"/>
+              </w:rPr>
+              <w:t>Menampilkan</w:t>
+            </w:r>
+            <w:proofErr w:type="spellEnd"/>
+            <w:r>
+              <w:rPr>
+                <w:rFonts w:ascii="Times New Roman" w:eastAsia="Calibri" w:hAnsi="Times New Roman" w:cs="Times New Roman"/>
+                <w:lang w:val="en-US"/>
+              </w:rPr>
+              <w:t xml:space="preserve"> data </w:t>
+            </w:r>
+            <w:proofErr w:type="spellStart"/>
+            <w:r>
+              <w:rPr>
+                <w:rFonts w:ascii="Times New Roman" w:eastAsia="Calibri" w:hAnsi="Times New Roman" w:cs="Times New Roman"/>
+                <w:lang w:val="en-US"/>
+              </w:rPr>
+              <w:t>obat</w:t>
+            </w:r>
+            <w:proofErr w:type="spellEnd"/>
+            <w:r>
+              <w:rPr>
+                <w:rFonts w:ascii="Times New Roman" w:eastAsia="Calibri" w:hAnsi="Times New Roman" w:cs="Times New Roman"/>
+                <w:lang w:val="en-US"/>
+              </w:rPr>
+              <w:t xml:space="preserve"> yang </w:t>
+            </w:r>
+            <w:proofErr w:type="spellStart"/>
+            <w:r>
+              <w:rPr>
+                <w:rFonts w:ascii="Times New Roman" w:eastAsia="Calibri" w:hAnsi="Times New Roman" w:cs="Times New Roman"/>
+                <w:lang w:val="en-US"/>
+              </w:rPr>
+              <w:t>ingin</w:t>
+            </w:r>
+            <w:proofErr w:type="spellEnd"/>
+            <w:r>
+              <w:rPr>
+                <w:rFonts w:ascii="Times New Roman" w:eastAsia="Calibri" w:hAnsi="Times New Roman" w:cs="Times New Roman"/>
+                <w:lang w:val="en-US"/>
+              </w:rPr>
+              <w:t xml:space="preserve"> </w:t>
+            </w:r>
+            <w:proofErr w:type="spellStart"/>
+            <w:r>
+              <w:rPr>
+                <w:rFonts w:ascii="Times New Roman" w:eastAsia="Calibri" w:hAnsi="Times New Roman" w:cs="Times New Roman"/>
+                <w:lang w:val="en-US"/>
+              </w:rPr>
+              <w:t>dipilih</w:t>
+            </w:r>
+            <w:proofErr w:type="spellEnd"/>
+            <w:r>
+              <w:rPr>
+                <w:rFonts w:ascii="Times New Roman" w:eastAsia="Calibri" w:hAnsi="Times New Roman" w:cs="Times New Roman"/>
+                <w:lang w:val="en-US"/>
+              </w:rPr>
+              <w:t xml:space="preserve"> </w:t>
+            </w:r>
+            <w:proofErr w:type="spellStart"/>
+            <w:r>
+              <w:rPr>
+                <w:rFonts w:ascii="Times New Roman" w:eastAsia="Calibri" w:hAnsi="Times New Roman" w:cs="Times New Roman"/>
+                <w:lang w:val="en-US"/>
+              </w:rPr>
+              <w:t>pada</w:t>
+            </w:r>
+            <w:proofErr w:type="spellEnd"/>
+            <w:r>
+              <w:rPr>
+                <w:rFonts w:ascii="Times New Roman" w:eastAsia="Calibri" w:hAnsi="Times New Roman" w:cs="Times New Roman"/>
+                <w:lang w:val="en-US"/>
+              </w:rPr>
+              <w:t xml:space="preserve"> </w:t>
+            </w:r>
+            <w:proofErr w:type="spellStart"/>
+            <w:r>
+              <w:rPr>
+                <w:rFonts w:ascii="Times New Roman" w:eastAsia="Calibri" w:hAnsi="Times New Roman" w:cs="Times New Roman"/>
+                <w:lang w:val="en-US"/>
+              </w:rPr>
+              <w:t>tabel</w:t>
+            </w:r>
+            <w:proofErr w:type="spellEnd"/>
+          </w:p>
+        </w:tc>
+      </w:tr>
+      <w:tr>
+        <w:tc>
+          <w:tcPr>
+            <w:tcW w:w="2326" w:type="dxa"/>
+          </w:tcPr>
+          <w:p>
+            <w:pPr>
+              <w:autoSpaceDE w:val="0"/>
+              <w:autoSpaceDN w:val="0"/>
+              <w:adjustRightInd w:val="0"/>
+              <w:rPr>
+                <w:rFonts w:ascii="Times New Roman" w:eastAsia="Calibri" w:hAnsi="Times New Roman" w:cs="Times New Roman"/>
+                <w:b/>
+              </w:rPr>
+            </w:pPr>
+            <w:r>
+              <w:rPr>
+                <w:rFonts w:ascii="Times New Roman" w:eastAsia="Calibri" w:hAnsi="Times New Roman" w:cs="Times New Roman"/>
+                <w:b/>
+              </w:rPr>
+              <w:t>Skenario Alternatif</w:t>
+            </w:r>
+          </w:p>
+        </w:tc>
+        <w:tc>
+          <w:tcPr>
+            <w:tcW w:w="3623" w:type="dxa"/>
+          </w:tcPr>
+          <w:p>
+            <w:pPr>
+              <w:autoSpaceDE w:val="0"/>
+              <w:autoSpaceDN w:val="0"/>
+              <w:adjustRightInd w:val="0"/>
+              <w:ind w:left="360"/>
+              <w:contextualSpacing/>
+              <w:jc w:val="center"/>
+              <w:rPr>
+                <w:rFonts w:ascii="Times New Roman" w:eastAsia="Calibri" w:hAnsi="Times New Roman" w:cs="Times New Roman"/>
+                <w:lang w:val="en-US"/>
+              </w:rPr>
+            </w:pPr>
+            <w:proofErr w:type="spellStart"/>
+            <w:r>
+              <w:rPr>
+                <w:rFonts w:ascii="Times New Roman" w:eastAsia="Calibri" w:hAnsi="Times New Roman" w:cs="Times New Roman"/>
+                <w:lang w:val="en-US"/>
+              </w:rPr>
+              <w:t>Apoteker</w:t>
+            </w:r>
+            <w:proofErr w:type="spellEnd"/>
+          </w:p>
+        </w:tc>
+        <w:tc>
+          <w:tcPr>
+            <w:tcW w:w="3067" w:type="dxa"/>
+          </w:tcPr>
+          <w:p>
+            <w:pPr>
+              <w:autoSpaceDE w:val="0"/>
+              <w:autoSpaceDN w:val="0"/>
+              <w:adjustRightInd w:val="0"/>
+              <w:jc w:val="center"/>
+              <w:rPr>
+                <w:rFonts w:ascii="Times New Roman" w:eastAsia="Calibri" w:hAnsi="Times New Roman" w:cs="Times New Roman"/>
+              </w:rPr>
+            </w:pPr>
+            <w:r>
+              <w:rPr>
+                <w:rFonts w:ascii="Times New Roman" w:eastAsia="Calibri" w:hAnsi="Times New Roman" w:cs="Times New Roman"/>
+              </w:rPr>
+              <w:t>Sistem</w:t>
+            </w:r>
+          </w:p>
+        </w:tc>
+      </w:tr>
+      <w:tr>
+        <w:tc>
+          <w:tcPr>
+            <w:tcW w:w="2326" w:type="dxa"/>
+          </w:tcPr>
+          <w:p>
+            <w:pPr>
+              <w:autoSpaceDE w:val="0"/>
+              <w:autoSpaceDN w:val="0"/>
+              <w:adjustRightInd w:val="0"/>
+              <w:rPr>
+                <w:rFonts w:ascii="Times New Roman" w:eastAsia="Calibri" w:hAnsi="Times New Roman" w:cs="Times New Roman"/>
+                <w:b/>
+              </w:rPr>
+            </w:pPr>
+          </w:p>
+        </w:tc>
+        <w:tc>
+          <w:tcPr>
+            <w:tcW w:w="3623" w:type="dxa"/>
+          </w:tcPr>
+          <w:p>
+            <w:pPr>
+              <w:autoSpaceDE w:val="0"/>
+              <w:autoSpaceDN w:val="0"/>
+              <w:adjustRightInd w:val="0"/>
+              <w:ind w:left="360"/>
+              <w:contextualSpacing/>
+              <w:jc w:val="center"/>
+              <w:rPr>
+                <w:rFonts w:ascii="Times New Roman" w:eastAsia="Calibri" w:hAnsi="Times New Roman" w:cs="Times New Roman"/>
+              </w:rPr>
+            </w:pPr>
+          </w:p>
+        </w:tc>
+        <w:tc>
+          <w:tcPr>
+            <w:tcW w:w="3067" w:type="dxa"/>
+          </w:tcPr>
+          <w:p>
+            <w:pPr>
+              <w:autoSpaceDE w:val="0"/>
+              <w:autoSpaceDN w:val="0"/>
+              <w:adjustRightInd w:val="0"/>
+              <w:jc w:val="center"/>
+              <w:rPr>
+                <w:rFonts w:ascii="Times New Roman" w:eastAsia="Calibri" w:hAnsi="Times New Roman" w:cs="Times New Roman"/>
+              </w:rPr>
+            </w:pPr>
+          </w:p>
+        </w:tc>
+      </w:tr>
+    </w:tbl>
+    <w:p/>
+    <w:p>
+      <w:r>
+        <w:br w:type="textWrapping" w:clear="all"/>
+      </w:r>
+    </w:p>
+    <w:p/>
+    <w:p/>
+    <w:p/>
+    <w:p/>
+    <w:p/>
+    <w:p/>
+    <w:p/>
+    <w:p/>
+    <w:p/>
+    <w:p>
+      <w:bookmarkStart w:id="0" w:name="_GoBack"/>
+      <w:bookmarkEnd w:id="0"/>
+    </w:p>
+    <w:p/>
+    <w:p/>
+    <w:p/>
+    <w:p/>
+    <w:p/>
+    <w:p/>
     <w:p>
       <w:pPr>
+        <w:ind w:left="5760"/>
         <w:rPr>
           <w:rFonts w:ascii="Times New Roman" w:hAnsi="Times New Roman" w:cs="Times New Roman"/>
           <w:b/>
@@ -277,6 +2940,7 @@
           <w:sz w:val="24"/>
           <w:szCs w:val="24"/>
         </w:rPr>
+        <w:lastRenderedPageBreak/>
         <w:t>Nama</w:t>
       </w:r>
       <w:proofErr w:type="spellEnd"/>
@@ -287,7 +2951,7 @@
           <w:sz w:val="24"/>
           <w:szCs w:val="24"/>
         </w:rPr>
-        <w:t xml:space="preserve"> S</w:t>
+        <w:t xml:space="preserve"> </w:t>
       </w:r>
       <w:r>
         <w:rPr>
@@ -296,7 +2960,28 @@
           <w:sz w:val="24"/>
           <w:szCs w:val="24"/>
         </w:rPr>
-        <w:t>tory Card</w:t>
+        <w:tab/>
+        <w:t>: Hana Mahrifah</w:t>
+      </w:r>
+    </w:p>
+    <w:p>
+      <w:pPr>
+        <w:ind w:left="5760"/>
+        <w:rPr>
+          <w:rFonts w:ascii="Times New Roman" w:hAnsi="Times New Roman" w:cs="Times New Roman"/>
+          <w:b/>
+          <w:sz w:val="24"/>
+          <w:szCs w:val="24"/>
+        </w:rPr>
+      </w:pPr>
+      <w:r>
+        <w:rPr>
+          <w:rFonts w:ascii="Times New Roman" w:hAnsi="Times New Roman" w:cs="Times New Roman"/>
+          <w:b/>
+          <w:sz w:val="24"/>
+          <w:szCs w:val="24"/>
+        </w:rPr>
+        <w:t>NIM</w:t>
       </w:r>
       <w:r>
         <w:rPr>
@@ -304,6 +2989,44 @@
           <w:b/>
           <w:sz w:val="24"/>
           <w:szCs w:val="24"/>
+        </w:rPr>
+        <w:tab/>
+        <w:t>: 081211632017</w:t>
+      </w:r>
+    </w:p>
+    <w:p>
+      <w:pPr>
+        <w:rPr>
+          <w:rFonts w:ascii="Times New Roman" w:hAnsi="Times New Roman" w:cs="Times New Roman"/>
+          <w:b/>
+        </w:rPr>
+      </w:pPr>
+      <w:r>
+        <w:rPr>
+          <w:rFonts w:ascii="Times New Roman" w:hAnsi="Times New Roman" w:cs="Times New Roman"/>
+          <w:b/>
+        </w:rPr>
+        <w:t xml:space="preserve">GUI </w:t>
+      </w:r>
+    </w:p>
+    <w:p>
+      <w:pPr>
+        <w:rPr>
+          <w:rFonts w:ascii="Times New Roman" w:hAnsi="Times New Roman" w:cs="Times New Roman"/>
+          <w:b/>
+        </w:rPr>
+      </w:pPr>
+      <w:r>
+        <w:rPr>
+          <w:rFonts w:ascii="Times New Roman" w:hAnsi="Times New Roman" w:cs="Times New Roman"/>
+          <w:b/>
+        </w:rPr>
+        <w:t>STORY CARD 7.00</w:t>
+      </w:r>
+      <w:r>
+        <w:rPr>
+          <w:rFonts w:ascii="Times New Roman" w:hAnsi="Times New Roman" w:cs="Times New Roman"/>
+          <w:b/>
         </w:rPr>
         <w:t xml:space="preserve">: </w:t>
       </w:r>
@@ -312,8 +3035,6 @@
         <w:rPr>
           <w:rFonts w:ascii="Times New Roman" w:hAnsi="Times New Roman" w:cs="Times New Roman"/>
           <w:b/>
-          <w:sz w:val="24"/>
-          <w:szCs w:val="24"/>
         </w:rPr>
         <w:t>Mengelola</w:t>
       </w:r>
@@ -322,18 +3043,30 @@
         <w:rPr>
           <w:rFonts w:ascii="Times New Roman" w:hAnsi="Times New Roman" w:cs="Times New Roman"/>
           <w:b/>
-          <w:sz w:val="24"/>
-          <w:szCs w:val="24"/>
-        </w:rPr>
-        <w:t xml:space="preserve"> Data </w:t>
+        </w:rPr>
+        <w:t xml:space="preserve"> </w:t>
       </w:r>
       <w:proofErr w:type="spellStart"/>
       <w:r>
         <w:rPr>
           <w:rFonts w:ascii="Times New Roman" w:hAnsi="Times New Roman" w:cs="Times New Roman"/>
           <w:b/>
-          <w:sz w:val="24"/>
-          <w:szCs w:val="24"/>
+        </w:rPr>
+        <w:t>Pemensanan</w:t>
+      </w:r>
+      <w:proofErr w:type="spellEnd"/>
+      <w:r>
+        <w:rPr>
+          <w:rFonts w:ascii="Times New Roman" w:hAnsi="Times New Roman" w:cs="Times New Roman"/>
+          <w:b/>
+        </w:rPr>
+        <w:t xml:space="preserve"> </w:t>
+      </w:r>
+      <w:proofErr w:type="spellStart"/>
+      <w:r>
+        <w:rPr>
+          <w:rFonts w:ascii="Times New Roman" w:hAnsi="Times New Roman" w:cs="Times New Roman"/>
+          <w:b/>
         </w:rPr>
         <w:t>Obat</w:t>
       </w:r>
@@ -343,95 +3076,20 @@
       <w:pPr>
         <w:rPr>
           <w:rFonts w:ascii="Times New Roman" w:hAnsi="Times New Roman" w:cs="Times New Roman"/>
-          <w:sz w:val="24"/>
-          <w:szCs w:val="24"/>
-        </w:rPr>
-      </w:pPr>
-      <w:proofErr w:type="spellStart"/>
-      <w:r>
-        <w:rPr>
-          <w:rFonts w:ascii="Times New Roman" w:hAnsi="Times New Roman" w:cs="Times New Roman"/>
-          <w:sz w:val="24"/>
-          <w:szCs w:val="24"/>
-        </w:rPr>
-        <w:t>Melihat</w:t>
-      </w:r>
-      <w:proofErr w:type="spellEnd"/>
-      <w:r>
-        <w:rPr>
-          <w:rFonts w:ascii="Times New Roman" w:hAnsi="Times New Roman" w:cs="Times New Roman"/>
-          <w:sz w:val="24"/>
-          <w:szCs w:val="24"/>
-        </w:rPr>
-        <w:t xml:space="preserve"> Data </w:t>
-      </w:r>
-      <w:proofErr w:type="spellStart"/>
-      <w:r>
-        <w:rPr>
-          <w:rFonts w:ascii="Times New Roman" w:hAnsi="Times New Roman" w:cs="Times New Roman"/>
-          <w:sz w:val="24"/>
-          <w:szCs w:val="24"/>
-        </w:rPr>
-        <w:t>Obat</w:t>
-      </w:r>
-      <w:proofErr w:type="spellEnd"/>
-      <w:r>
-        <w:rPr>
-          <w:rFonts w:ascii="Times New Roman" w:hAnsi="Times New Roman" w:cs="Times New Roman"/>
-          <w:sz w:val="24"/>
-          <w:szCs w:val="24"/>
-        </w:rPr>
-        <w:t xml:space="preserve"> </w:t>
-      </w:r>
-      <w:proofErr w:type="spellStart"/>
-      <w:r>
-        <w:rPr>
-          <w:rFonts w:ascii="Times New Roman" w:hAnsi="Times New Roman" w:cs="Times New Roman"/>
-          <w:sz w:val="24"/>
-          <w:szCs w:val="24"/>
-        </w:rPr>
-        <w:t>dan</w:t>
-      </w:r>
-      <w:proofErr w:type="spellEnd"/>
-      <w:r>
-        <w:rPr>
-          <w:rFonts w:ascii="Times New Roman" w:hAnsi="Times New Roman" w:cs="Times New Roman"/>
-          <w:sz w:val="24"/>
-          <w:szCs w:val="24"/>
-        </w:rPr>
-        <w:t xml:space="preserve"> Detail </w:t>
-      </w:r>
-      <w:proofErr w:type="spellStart"/>
-      <w:r>
-        <w:rPr>
-          <w:rFonts w:ascii="Times New Roman" w:hAnsi="Times New Roman" w:cs="Times New Roman"/>
-          <w:sz w:val="24"/>
-          <w:szCs w:val="24"/>
-        </w:rPr>
-        <w:t>Obat</w:t>
-      </w:r>
-      <w:proofErr w:type="spellEnd"/>
-    </w:p>
-    <w:p>
-      <w:pPr>
-        <w:rPr>
-          <w:rFonts w:ascii="Times New Roman" w:hAnsi="Times New Roman" w:cs="Times New Roman"/>
-          <w:sz w:val="24"/>
-          <w:szCs w:val="24"/>
+          <w:b/>
         </w:rPr>
       </w:pPr>
       <w:r>
         <w:rPr>
           <w:rFonts w:ascii="Times New Roman" w:hAnsi="Times New Roman" w:cs="Times New Roman"/>
+          <w:b/>
           <w:noProof/>
-          <w:sz w:val="24"/>
-          <w:szCs w:val="24"/>
         </w:rPr>
         <w:drawing>
           <wp:inline distT="0" distB="0" distL="0" distR="0">
-            <wp:extent cx="5943600" cy="2555240"/>
+            <wp:extent cx="5943600" cy="3169920"/>
             <wp:effectExtent l="0" t="0" r="0" b="0"/>
-            <wp:docPr id="4" name="Picture 4"/>
+            <wp:docPr id="1" name="Picture 1"/>
             <wp:cNvGraphicFramePr>
               <a:graphicFrameLocks xmlns:a="http://schemas.openxmlformats.org/drawingml/2006/main" noChangeAspect="1"/>
             </wp:cNvGraphicFramePr>
@@ -439,211 +3097,7 @@
               <a:graphicData uri="http://schemas.openxmlformats.org/drawingml/2006/picture">
                 <pic:pic xmlns:pic="http://schemas.openxmlformats.org/drawingml/2006/picture">
                   <pic:nvPicPr>
-                    <pic:cNvPr id="4" name="Melihat Data Obat dan Detail Obat.jpg"/>
-                    <pic:cNvPicPr/>
-                  </pic:nvPicPr>
-                  <pic:blipFill>
-                    <a:blip r:embed="rId4">
-                      <a:extLst>
-                        <a:ext uri="{28A0092B-C50C-407E-A947-70E740481C1C}">
-                          <a14:useLocalDpi xmlns:a14="http://schemas.microsoft.com/office/drawing/2010/main" val="0"/>
-                        </a:ext>
-                      </a:extLst>
-                    </a:blip>
-                    <a:stretch>
-                      <a:fillRect/>
-                    </a:stretch>
-                  </pic:blipFill>
-                  <pic:spPr>
-                    <a:xfrm>
-                      <a:off x="0" y="0"/>
-                      <a:ext cx="5943600" cy="2555240"/>
-                    </a:xfrm>
-                    <a:prstGeom prst="rect">
-                      <a:avLst/>
-                    </a:prstGeom>
-                  </pic:spPr>
-                </pic:pic>
-              </a:graphicData>
-            </a:graphic>
-          </wp:inline>
-        </w:drawing>
-      </w:r>
-    </w:p>
-    <w:p>
-      <w:pPr>
-        <w:rPr>
-          <w:rFonts w:ascii="Times New Roman" w:hAnsi="Times New Roman" w:cs="Times New Roman"/>
-          <w:sz w:val="24"/>
-          <w:szCs w:val="24"/>
-        </w:rPr>
-      </w:pPr>
-    </w:p>
-    <w:p>
-      <w:pPr>
-        <w:rPr>
-          <w:rFonts w:ascii="Times New Roman" w:hAnsi="Times New Roman" w:cs="Times New Roman"/>
-          <w:sz w:val="24"/>
-          <w:szCs w:val="24"/>
-        </w:rPr>
-      </w:pPr>
-    </w:p>
-    <w:p>
-      <w:pPr>
-        <w:rPr>
-          <w:rFonts w:ascii="Times New Roman" w:hAnsi="Times New Roman" w:cs="Times New Roman"/>
-          <w:sz w:val="24"/>
-          <w:szCs w:val="24"/>
-        </w:rPr>
-      </w:pPr>
-    </w:p>
-    <w:p>
-      <w:pPr>
-        <w:rPr>
-          <w:rFonts w:ascii="Times New Roman" w:hAnsi="Times New Roman" w:cs="Times New Roman"/>
-          <w:sz w:val="24"/>
-          <w:szCs w:val="24"/>
-        </w:rPr>
-      </w:pPr>
-    </w:p>
-    <w:p>
-      <w:pPr>
-        <w:rPr>
-          <w:rFonts w:ascii="Times New Roman" w:hAnsi="Times New Roman" w:cs="Times New Roman"/>
-          <w:sz w:val="24"/>
-          <w:szCs w:val="24"/>
-        </w:rPr>
-      </w:pPr>
-    </w:p>
-    <w:p>
-      <w:pPr>
-        <w:rPr>
-          <w:rFonts w:ascii="Times New Roman" w:hAnsi="Times New Roman" w:cs="Times New Roman"/>
-          <w:sz w:val="24"/>
-          <w:szCs w:val="24"/>
-        </w:rPr>
-      </w:pPr>
-    </w:p>
-    <w:p>
-      <w:pPr>
-        <w:rPr>
-          <w:rFonts w:ascii="Times New Roman" w:hAnsi="Times New Roman" w:cs="Times New Roman"/>
-          <w:sz w:val="24"/>
-          <w:szCs w:val="24"/>
-        </w:rPr>
-      </w:pPr>
-    </w:p>
-    <w:p>
-      <w:pPr>
-        <w:rPr>
-          <w:rFonts w:ascii="Times New Roman" w:hAnsi="Times New Roman" w:cs="Times New Roman"/>
-          <w:sz w:val="24"/>
-          <w:szCs w:val="24"/>
-        </w:rPr>
-      </w:pPr>
-    </w:p>
-    <w:p>
-      <w:pPr>
-        <w:rPr>
-          <w:rFonts w:ascii="Times New Roman" w:hAnsi="Times New Roman" w:cs="Times New Roman"/>
-          <w:sz w:val="24"/>
-          <w:szCs w:val="24"/>
-        </w:rPr>
-      </w:pPr>
-    </w:p>
-    <w:p>
-      <w:pPr>
-        <w:rPr>
-          <w:rFonts w:ascii="Times New Roman" w:hAnsi="Times New Roman" w:cs="Times New Roman"/>
-          <w:sz w:val="24"/>
-          <w:szCs w:val="24"/>
-        </w:rPr>
-      </w:pPr>
-    </w:p>
-    <w:p>
-      <w:pPr>
-        <w:rPr>
-          <w:rFonts w:ascii="Times New Roman" w:hAnsi="Times New Roman" w:cs="Times New Roman"/>
-          <w:sz w:val="24"/>
-          <w:szCs w:val="24"/>
-        </w:rPr>
-      </w:pPr>
-      <w:proofErr w:type="spellStart"/>
-      <w:r>
-        <w:rPr>
-          <w:rFonts w:ascii="Times New Roman" w:hAnsi="Times New Roman" w:cs="Times New Roman"/>
-          <w:sz w:val="24"/>
-          <w:szCs w:val="24"/>
-        </w:rPr>
-        <w:lastRenderedPageBreak/>
-        <w:t>Mengupdate</w:t>
-      </w:r>
-      <w:proofErr w:type="spellEnd"/>
-      <w:r>
-        <w:rPr>
-          <w:rFonts w:ascii="Times New Roman" w:hAnsi="Times New Roman" w:cs="Times New Roman"/>
-          <w:sz w:val="24"/>
-          <w:szCs w:val="24"/>
-        </w:rPr>
-        <w:t xml:space="preserve"> </w:t>
-      </w:r>
-      <w:proofErr w:type="spellStart"/>
-      <w:r>
-        <w:rPr>
-          <w:rFonts w:ascii="Times New Roman" w:hAnsi="Times New Roman" w:cs="Times New Roman"/>
-          <w:sz w:val="24"/>
-          <w:szCs w:val="24"/>
-        </w:rPr>
-        <w:t>Stok</w:t>
-      </w:r>
-      <w:proofErr w:type="spellEnd"/>
-      <w:r>
-        <w:rPr>
-          <w:rFonts w:ascii="Times New Roman" w:hAnsi="Times New Roman" w:cs="Times New Roman"/>
-          <w:sz w:val="24"/>
-          <w:szCs w:val="24"/>
-        </w:rPr>
-        <w:t xml:space="preserve"> </w:t>
-      </w:r>
-      <w:proofErr w:type="spellStart"/>
-      <w:r>
-        <w:rPr>
-          <w:rFonts w:ascii="Times New Roman" w:hAnsi="Times New Roman" w:cs="Times New Roman"/>
-          <w:sz w:val="24"/>
-          <w:szCs w:val="24"/>
-        </w:rPr>
-        <w:t>Obat</w:t>
-      </w:r>
-      <w:proofErr w:type="spellEnd"/>
-    </w:p>
-    <w:p>
-      <w:pPr>
-        <w:rPr>
-          <w:rFonts w:ascii="Times New Roman" w:hAnsi="Times New Roman" w:cs="Times New Roman"/>
-          <w:sz w:val="24"/>
-          <w:szCs w:val="24"/>
-        </w:rPr>
-      </w:pPr>
-      <w:r>
-        <w:rPr>
-          <w:rFonts w:ascii="Times New Roman" w:hAnsi="Times New Roman" w:cs="Times New Roman"/>
-          <w:noProof/>
-          <w:sz w:val="24"/>
-          <w:szCs w:val="24"/>
-        </w:rPr>
-        <w:drawing>
-          <wp:inline distT="0" distB="0" distL="0" distR="0">
-            <wp:extent cx="5943600" cy="2491740"/>
-            <wp:effectExtent l="0" t="0" r="0" b="3810"/>
-            <wp:docPr id="6" name="Picture 6"/>
-            <wp:cNvGraphicFramePr>
-              <a:graphicFrameLocks xmlns:a="http://schemas.openxmlformats.org/drawingml/2006/main" noChangeAspect="1"/>
-            </wp:cNvGraphicFramePr>
-            <a:graphic xmlns:a="http://schemas.openxmlformats.org/drawingml/2006/main">
-              <a:graphicData uri="http://schemas.openxmlformats.org/drawingml/2006/picture">
-                <pic:pic xmlns:pic="http://schemas.openxmlformats.org/drawingml/2006/picture">
-                  <pic:nvPicPr>
-                    <pic:cNvPr id="6" name="Mengupdate Stok Obat.jpg"/>
+                    <pic:cNvPr id="1" name="GUI PEMBELIAN OBAT.PNG"/>
                     <pic:cNvPicPr/>
                   </pic:nvPicPr>
                   <pic:blipFill>
@@ -661,7 +3115,7 @@
                   <pic:spPr>
                     <a:xfrm>
                       <a:off x="0" y="0"/>
-                      <a:ext cx="5943600" cy="2491740"/>
+                      <a:ext cx="5943600" cy="3169920"/>
                     </a:xfrm>
                     <a:prstGeom prst="rect">
                       <a:avLst/>
@@ -678,8 +3132,7 @@
       <w:pPr>
         <w:rPr>
           <w:rFonts w:ascii="Times New Roman" w:hAnsi="Times New Roman" w:cs="Times New Roman"/>
-          <w:sz w:val="24"/>
-          <w:szCs w:val="24"/>
+          <w:b/>
         </w:rPr>
       </w:pPr>
     </w:p>
@@ -687,106 +3140,51 @@
       <w:pPr>
         <w:rPr>
           <w:rFonts w:ascii="Times New Roman" w:hAnsi="Times New Roman" w:cs="Times New Roman"/>
-          <w:sz w:val="24"/>
-          <w:szCs w:val="24"/>
+          <w:b/>
         </w:rPr>
       </w:pPr>
+      <w:r>
+        <w:rPr>
+          <w:rFonts w:ascii="Times New Roman" w:hAnsi="Times New Roman" w:cs="Times New Roman"/>
+          <w:b/>
+        </w:rPr>
+        <w:t>STORY CARD 7.02</w:t>
+      </w:r>
+      <w:r>
+        <w:rPr>
+          <w:rFonts w:ascii="Times New Roman" w:hAnsi="Times New Roman" w:cs="Times New Roman"/>
+          <w:b/>
+        </w:rPr>
+        <w:t xml:space="preserve">: </w:t>
+      </w:r>
       <w:proofErr w:type="spellStart"/>
       <w:r>
         <w:rPr>
           <w:rFonts w:ascii="Times New Roman" w:hAnsi="Times New Roman" w:cs="Times New Roman"/>
-          <w:sz w:val="24"/>
-          <w:szCs w:val="24"/>
-        </w:rPr>
-        <w:t>Mencari</w:t>
+          <w:b/>
+        </w:rPr>
+        <w:t>Mengelola</w:t>
       </w:r>
       <w:proofErr w:type="spellEnd"/>
       <w:r>
         <w:rPr>
           <w:rFonts w:ascii="Times New Roman" w:hAnsi="Times New Roman" w:cs="Times New Roman"/>
-          <w:sz w:val="24"/>
-          <w:szCs w:val="24"/>
+          <w:b/>
         </w:rPr>
         <w:t xml:space="preserve"> </w:t>
+      </w:r>
+      <w:r>
+        <w:rPr>
+          <w:rFonts w:ascii="Times New Roman" w:hAnsi="Times New Roman" w:cs="Times New Roman"/>
+          <w:b/>
+        </w:rPr>
+        <w:t xml:space="preserve">Data </w:t>
       </w:r>
       <w:proofErr w:type="spellStart"/>
       <w:r>
         <w:rPr>
           <w:rFonts w:ascii="Times New Roman" w:hAnsi="Times New Roman" w:cs="Times New Roman"/>
-          <w:sz w:val="24"/>
-          <w:szCs w:val="24"/>
-        </w:rPr>
-        <w:t>Nama</w:t>
-      </w:r>
-      <w:proofErr w:type="spellEnd"/>
-      <w:r>
-        <w:rPr>
-          <w:rFonts w:ascii="Times New Roman" w:hAnsi="Times New Roman" w:cs="Times New Roman"/>
-          <w:sz w:val="24"/>
-          <w:szCs w:val="24"/>
-        </w:rPr>
-        <w:t xml:space="preserve"> </w:t>
-      </w:r>
-      <w:proofErr w:type="spellStart"/>
-      <w:r>
-        <w:rPr>
-          <w:rFonts w:ascii="Times New Roman" w:hAnsi="Times New Roman" w:cs="Times New Roman"/>
-          <w:sz w:val="24"/>
-          <w:szCs w:val="24"/>
-        </w:rPr>
-        <w:t>Obat</w:t>
-      </w:r>
-      <w:proofErr w:type="spellEnd"/>
-      <w:r>
-        <w:rPr>
-          <w:rFonts w:ascii="Times New Roman" w:hAnsi="Times New Roman" w:cs="Times New Roman"/>
-          <w:sz w:val="24"/>
-          <w:szCs w:val="24"/>
-        </w:rPr>
-        <w:t xml:space="preserve"> </w:t>
-      </w:r>
-      <w:proofErr w:type="spellStart"/>
-      <w:r>
-        <w:rPr>
-          <w:rFonts w:ascii="Times New Roman" w:hAnsi="Times New Roman" w:cs="Times New Roman"/>
-          <w:sz w:val="24"/>
-          <w:szCs w:val="24"/>
-        </w:rPr>
-        <w:t>pada</w:t>
-      </w:r>
-      <w:proofErr w:type="spellEnd"/>
-      <w:r>
-        <w:rPr>
-          <w:rFonts w:ascii="Times New Roman" w:hAnsi="Times New Roman" w:cs="Times New Roman"/>
-          <w:sz w:val="24"/>
-          <w:szCs w:val="24"/>
-        </w:rPr>
-        <w:t xml:space="preserve"> Field </w:t>
-      </w:r>
-      <w:proofErr w:type="spellStart"/>
-      <w:r>
-        <w:rPr>
-          <w:rFonts w:ascii="Times New Roman" w:hAnsi="Times New Roman" w:cs="Times New Roman"/>
-          <w:sz w:val="24"/>
-          <w:szCs w:val="24"/>
-        </w:rPr>
-        <w:t>Cari</w:t>
-      </w:r>
-      <w:proofErr w:type="spellEnd"/>
-      <w:r>
-        <w:rPr>
-          <w:rFonts w:ascii="Times New Roman" w:hAnsi="Times New Roman" w:cs="Times New Roman"/>
-          <w:sz w:val="24"/>
-          <w:szCs w:val="24"/>
-        </w:rPr>
-        <w:t xml:space="preserve"> </w:t>
-      </w:r>
-      <w:proofErr w:type="spellStart"/>
-      <w:r>
-        <w:rPr>
-          <w:rFonts w:ascii="Times New Roman" w:hAnsi="Times New Roman" w:cs="Times New Roman"/>
-          <w:sz w:val="24"/>
-          <w:szCs w:val="24"/>
+          <w:b/>
         </w:rPr>
         <w:t>Obat</w:t>
       </w:r>
@@ -796,23 +3194,20 @@
       <w:pPr>
         <w:rPr>
           <w:rFonts w:ascii="Times New Roman" w:hAnsi="Times New Roman" w:cs="Times New Roman"/>
-          <w:sz w:val="24"/>
-          <w:szCs w:val="24"/>
+          <w:b/>
         </w:rPr>
       </w:pPr>
-      <w:bookmarkStart w:id="0" w:name="_GoBack"/>
       <w:r>
         <w:rPr>
           <w:rFonts w:ascii="Times New Roman" w:hAnsi="Times New Roman" w:cs="Times New Roman"/>
+          <w:b/>
           <w:noProof/>
-          <w:sz w:val="24"/>
-          <w:szCs w:val="24"/>
         </w:rPr>
         <w:drawing>
           <wp:inline distT="0" distB="0" distL="0" distR="0">
-            <wp:extent cx="5943600" cy="2837180"/>
-            <wp:effectExtent l="0" t="0" r="0" b="1270"/>
-            <wp:docPr id="7" name="Picture 7"/>
+            <wp:extent cx="5943600" cy="3174365"/>
+            <wp:effectExtent l="0" t="0" r="0" b="6985"/>
+            <wp:docPr id="2" name="Picture 2"/>
             <wp:cNvGraphicFramePr>
               <a:graphicFrameLocks xmlns:a="http://schemas.openxmlformats.org/drawingml/2006/main" noChangeAspect="1"/>
             </wp:cNvGraphicFramePr>
@@ -820,7 +3215,7 @@
               <a:graphicData uri="http://schemas.openxmlformats.org/drawingml/2006/picture">
                 <pic:pic xmlns:pic="http://schemas.openxmlformats.org/drawingml/2006/picture">
                   <pic:nvPicPr>
-                    <pic:cNvPr id="7" name="Search Obat By Name.jpg"/>
+                    <pic:cNvPr id="2" name="GUI DATA OBAT.PNG"/>
                     <pic:cNvPicPr/>
                   </pic:nvPicPr>
                   <pic:blipFill>
@@ -838,7 +3233,7 @@
                   <pic:spPr>
                     <a:xfrm>
                       <a:off x="0" y="0"/>
-                      <a:ext cx="5943600" cy="2837180"/>
+                      <a:ext cx="5943600" cy="3174365"/>
                     </a:xfrm>
                     <a:prstGeom prst="rect">
                       <a:avLst/>
@@ -850,7 +3245,6 @@
           </wp:inline>
         </w:drawing>
       </w:r>
-      <w:bookmarkEnd w:id="0"/>
     </w:p>
     <w:sectPr>
       <w:pgSz w:w="12240" w:h="15840"/>
@@ -860,6 +3254,195 @@
     </w:sectPr>
   </w:body>
 </w:document>
+</file>
+
+<file path=word/numbering.xml><?xml version="1.0" encoding="utf-8"?>
+<w:numbering xmlns:wpc="http://schemas.microsoft.com/office/word/2010/wordprocessingCanvas" xmlns:mc="http://schemas.openxmlformats.org/markup-compatibility/2006" xmlns:o="urn:schemas-microsoft-com:office:office" xmlns:r="http://schemas.openxmlformats.org/officeDocument/2006/relationships" xmlns:m="http://schemas.openxmlformats.org/officeDocument/2006/math" xmlns:v="urn:schemas-microsoft-com:vml" xmlns:wp14="http://schemas.microsoft.com/office/word/2010/wordprocessingDrawing" xmlns:wp="http://schemas.openxmlformats.org/drawingml/2006/wordprocessingDrawing" xmlns:w10="urn:schemas-microsoft-com:office:word" xmlns:w="http://schemas.openxmlformats.org/wordprocessingml/2006/main" xmlns:w14="http://schemas.microsoft.com/office/word/2010/wordml" xmlns:w15="http://schemas.microsoft.com/office/word/2012/wordml" xmlns:wpg="http://schemas.microsoft.com/office/word/2010/wordprocessingGroup" xmlns:wpi="http://schemas.microsoft.com/office/word/2010/wordprocessingInk" xmlns:wne="http://schemas.microsoft.com/office/word/2006/wordml" xmlns:wps="http://schemas.microsoft.com/office/word/2010/wordprocessingShape" mc:Ignorable="w14 w15 wp14">
+  <w:abstractNum w:abstractNumId="0">
+    <w:nsid w:val="4FCE53BB"/>
+    <w:multiLevelType w:val="hybridMultilevel"/>
+    <w:tmpl w:val="041636BE"/>
+    <w:lvl w:ilvl="0" w:tplc="0421000F">
+      <w:start w:val="1"/>
+      <w:numFmt w:val="decimal"/>
+      <w:lvlText w:val="%1."/>
+      <w:lvlJc w:val="left"/>
+      <w:pPr>
+        <w:ind w:left="720" w:hanging="360"/>
+      </w:pPr>
+      <w:rPr>
+        <w:rFonts w:hint="default"/>
+      </w:rPr>
+    </w:lvl>
+    <w:lvl w:ilvl="1" w:tplc="04210019" w:tentative="1">
+      <w:start w:val="1"/>
+      <w:numFmt w:val="lowerLetter"/>
+      <w:lvlText w:val="%2."/>
+      <w:lvlJc w:val="left"/>
+      <w:pPr>
+        <w:ind w:left="1440" w:hanging="360"/>
+      </w:pPr>
+    </w:lvl>
+    <w:lvl w:ilvl="2" w:tplc="0421001B" w:tentative="1">
+      <w:start w:val="1"/>
+      <w:numFmt w:val="lowerRoman"/>
+      <w:lvlText w:val="%3."/>
+      <w:lvlJc w:val="right"/>
+      <w:pPr>
+        <w:ind w:left="2160" w:hanging="180"/>
+      </w:pPr>
+    </w:lvl>
+    <w:lvl w:ilvl="3" w:tplc="0421000F" w:tentative="1">
+      <w:start w:val="1"/>
+      <w:numFmt w:val="decimal"/>
+      <w:lvlText w:val="%4."/>
+      <w:lvlJc w:val="left"/>
+      <w:pPr>
+        <w:ind w:left="2880" w:hanging="360"/>
+      </w:pPr>
+    </w:lvl>
+    <w:lvl w:ilvl="4" w:tplc="04210019" w:tentative="1">
+      <w:start w:val="1"/>
+      <w:numFmt w:val="lowerLetter"/>
+      <w:lvlText w:val="%5."/>
+      <w:lvlJc w:val="left"/>
+      <w:pPr>
+        <w:ind w:left="3600" w:hanging="360"/>
+      </w:pPr>
+    </w:lvl>
+    <w:lvl w:ilvl="5" w:tplc="0421001B" w:tentative="1">
+      <w:start w:val="1"/>
+      <w:numFmt w:val="lowerRoman"/>
+      <w:lvlText w:val="%6."/>
+      <w:lvlJc w:val="right"/>
+      <w:pPr>
+        <w:ind w:left="4320" w:hanging="180"/>
+      </w:pPr>
+    </w:lvl>
+    <w:lvl w:ilvl="6" w:tplc="0421000F" w:tentative="1">
+      <w:start w:val="1"/>
+      <w:numFmt w:val="decimal"/>
+      <w:lvlText w:val="%7."/>
+      <w:lvlJc w:val="left"/>
+      <w:pPr>
+        <w:ind w:left="5040" w:hanging="360"/>
+      </w:pPr>
+    </w:lvl>
+    <w:lvl w:ilvl="7" w:tplc="04210019" w:tentative="1">
+      <w:start w:val="1"/>
+      <w:numFmt w:val="lowerLetter"/>
+      <w:lvlText w:val="%8."/>
+      <w:lvlJc w:val="left"/>
+      <w:pPr>
+        <w:ind w:left="5760" w:hanging="360"/>
+      </w:pPr>
+    </w:lvl>
+    <w:lvl w:ilvl="8" w:tplc="0421001B" w:tentative="1">
+      <w:start w:val="1"/>
+      <w:numFmt w:val="lowerRoman"/>
+      <w:lvlText w:val="%9."/>
+      <w:lvlJc w:val="right"/>
+      <w:pPr>
+        <w:ind w:left="6480" w:hanging="180"/>
+      </w:pPr>
+    </w:lvl>
+  </w:abstractNum>
+  <w:abstractNum w:abstractNumId="1">
+    <w:nsid w:val="79893D8F"/>
+    <w:multiLevelType w:val="hybridMultilevel"/>
+    <w:tmpl w:val="041636BE"/>
+    <w:lvl w:ilvl="0" w:tplc="0421000F">
+      <w:start w:val="1"/>
+      <w:numFmt w:val="decimal"/>
+      <w:lvlText w:val="%1."/>
+      <w:lvlJc w:val="left"/>
+      <w:pPr>
+        <w:ind w:left="720" w:hanging="360"/>
+      </w:pPr>
+      <w:rPr>
+        <w:rFonts w:hint="default"/>
+      </w:rPr>
+    </w:lvl>
+    <w:lvl w:ilvl="1" w:tplc="04210019" w:tentative="1">
+      <w:start w:val="1"/>
+      <w:numFmt w:val="lowerLetter"/>
+      <w:lvlText w:val="%2."/>
+      <w:lvlJc w:val="left"/>
+      <w:pPr>
+        <w:ind w:left="1440" w:hanging="360"/>
+      </w:pPr>
+    </w:lvl>
+    <w:lvl w:ilvl="2" w:tplc="0421001B" w:tentative="1">
+      <w:start w:val="1"/>
+      <w:numFmt w:val="lowerRoman"/>
+      <w:lvlText w:val="%3."/>
+      <w:lvlJc w:val="right"/>
+      <w:pPr>
+        <w:ind w:left="2160" w:hanging="180"/>
+      </w:pPr>
+    </w:lvl>
+    <w:lvl w:ilvl="3" w:tplc="0421000F" w:tentative="1">
+      <w:start w:val="1"/>
+      <w:numFmt w:val="decimal"/>
+      <w:lvlText w:val="%4."/>
+      <w:lvlJc w:val="left"/>
+      <w:pPr>
+        <w:ind w:left="2880" w:hanging="360"/>
+      </w:pPr>
+    </w:lvl>
+    <w:lvl w:ilvl="4" w:tplc="04210019" w:tentative="1">
+      <w:start w:val="1"/>
+      <w:numFmt w:val="lowerLetter"/>
+      <w:lvlText w:val="%5."/>
+      <w:lvlJc w:val="left"/>
+      <w:pPr>
+        <w:ind w:left="3600" w:hanging="360"/>
+      </w:pPr>
+    </w:lvl>
+    <w:lvl w:ilvl="5" w:tplc="0421001B" w:tentative="1">
+      <w:start w:val="1"/>
+      <w:numFmt w:val="lowerRoman"/>
+      <w:lvlText w:val="%6."/>
+      <w:lvlJc w:val="right"/>
+      <w:pPr>
+        <w:ind w:left="4320" w:hanging="180"/>
+      </w:pPr>
+    </w:lvl>
+    <w:lvl w:ilvl="6" w:tplc="0421000F" w:tentative="1">
+      <w:start w:val="1"/>
+      <w:numFmt w:val="decimal"/>
+      <w:lvlText w:val="%7."/>
+      <w:lvlJc w:val="left"/>
+      <w:pPr>
+        <w:ind w:left="5040" w:hanging="360"/>
+      </w:pPr>
+    </w:lvl>
+    <w:lvl w:ilvl="7" w:tplc="04210019" w:tentative="1">
+      <w:start w:val="1"/>
+      <w:numFmt w:val="lowerLetter"/>
+      <w:lvlText w:val="%8."/>
+      <w:lvlJc w:val="left"/>
+      <w:pPr>
+        <w:ind w:left="5760" w:hanging="360"/>
+      </w:pPr>
+    </w:lvl>
+    <w:lvl w:ilvl="8" w:tplc="0421001B" w:tentative="1">
+      <w:start w:val="1"/>
+      <w:numFmt w:val="lowerRoman"/>
+      <w:lvlText w:val="%9."/>
+      <w:lvlJc w:val="right"/>
+      <w:pPr>
+        <w:ind w:left="6480" w:hanging="180"/>
+      </w:pPr>
+    </w:lvl>
+  </w:abstractNum>
+  <w:num w:numId="1">
+    <w:abstractNumId w:val="1"/>
+  </w:num>
+  <w:num w:numId="2">
+    <w:abstractNumId w:val="0"/>
+  </w:num>
+</w:numbering>
 </file>
 
 <file path=word/styles.xml><?xml version="1.0" encoding="utf-8"?>
@@ -1034,7 +3617,7 @@
     <w:lsdException w:name="Table Web 2" w:semiHidden="1" w:unhideWhenUsed="1"/>
     <w:lsdException w:name="Table Web 3" w:semiHidden="1" w:unhideWhenUsed="1"/>
     <w:lsdException w:name="Balloon Text" w:semiHidden="1" w:unhideWhenUsed="1"/>
-    <w:lsdException w:name="Table Grid" w:uiPriority="39"/>
+    <w:lsdException w:name="Table Grid" w:uiPriority="59"/>
     <w:lsdException w:name="Table Theme" w:semiHidden="1" w:unhideWhenUsed="1"/>
     <w:lsdException w:name="Placeholder Text" w:semiHidden="1"/>
     <w:lsdException w:name="No Spacing" w:uiPriority="1" w:qFormat="1"/>
@@ -1283,12 +3866,41 @@
     <w:semiHidden/>
     <w:unhideWhenUsed/>
   </w:style>
+  <w:style w:type="table" w:styleId="TableGrid">
+    <w:name w:val="Table Grid"/>
+    <w:basedOn w:val="TableNormal"/>
+    <w:uiPriority w:val="59"/>
+    <w:rsid w:val="00A6740A"/>
+    <w:pPr>
+      <w:spacing w:after="0" w:line="240" w:lineRule="auto"/>
+    </w:pPr>
+    <w:rPr>
+      <w:lang w:val="id-ID"/>
+    </w:rPr>
+    <w:tblPr>
+      <w:tblInd w:w="0" w:type="dxa"/>
+      <w:tblBorders>
+        <w:top w:val="single" w:sz="4" w:space="0" w:color="auto"/>
+        <w:left w:val="single" w:sz="4" w:space="0" w:color="auto"/>
+        <w:bottom w:val="single" w:sz="4" w:space="0" w:color="auto"/>
+        <w:right w:val="single" w:sz="4" w:space="0" w:color="auto"/>
+        <w:insideH w:val="single" w:sz="4" w:space="0" w:color="auto"/>
+        <w:insideV w:val="single" w:sz="4" w:space="0" w:color="auto"/>
+      </w:tblBorders>
+      <w:tblCellMar>
+        <w:top w:w="0" w:type="dxa"/>
+        <w:left w:w="108" w:type="dxa"/>
+        <w:bottom w:w="0" w:type="dxa"/>
+        <w:right w:w="108" w:type="dxa"/>
+      </w:tblCellMar>
+    </w:tblPr>
+  </w:style>
   <w:style w:type="paragraph" w:styleId="ListParagraph">
     <w:name w:val="List Paragraph"/>
     <w:basedOn w:val="Normal"/>
     <w:uiPriority w:val="34"/>
     <w:qFormat/>
-    <w:rsid w:val="001E5C0B"/>
+    <w:rsid w:val="001244FB"/>
     <w:pPr>
       <w:ind w:left="720"/>
       <w:contextualSpacing/>
